--- a/ASSIGNMENT-5/Files/report.docx
+++ b/ASSIGNMENT-5/Files/report.docx
@@ -60,9 +60,8 @@
             <w14:round/>
           </w14:textOutline>
         </w:rPr>
-        <w:t xml:space="preserve">K.S.N </w:t>
+        <w:t>K.S.N Manikanta</w:t>
       </w:r>
-      <w:proofErr w:type="gramStart"/>
       <w:r>
         <w:rPr>
           <w:color w:val="000000" w:themeColor="text1"/>
@@ -79,9 +78,8 @@
             <w14:round/>
           </w14:textOutline>
         </w:rPr>
-        <w:t>Manikanta(</w:t>
+        <w:t xml:space="preserve"> </w:t>
       </w:r>
-      <w:proofErr w:type="gramEnd"/>
       <w:r>
         <w:rPr>
           <w:color w:val="000000" w:themeColor="text1"/>
@@ -98,7 +96,7 @@
             <w14:round/>
           </w14:textOutline>
         </w:rPr>
-        <w:t>210010050)                                                                                           M. Suresh (210010030)</w:t>
+        <w:t>(210010050)                                                                                          M. Suresh (210010030)</w:t>
       </w:r>
     </w:p>
     <w:p>
@@ -176,6 +174,1946 @@
         <w:t>:</w:t>
       </w:r>
     </w:p>
+    <w:p>
+      <w:pPr>
+        <w:pStyle w:val="Heading1"/>
+        <w:tabs>
+          <w:tab w:val="left" w:pos="2019"/>
+          <w:tab w:val="left" w:pos="2020"/>
+        </w:tabs>
+        <w:spacing w:before="197"/>
+        <w:rPr>
+          <w:rFonts w:asciiTheme="minorHAnsi" w:hAnsiTheme="minorHAnsi" w:cstheme="minorHAnsi"/>
+          <w:b/>
+          <w:bCs/>
+          <w:color w:val="auto"/>
+        </w:rPr>
+      </w:pPr>
+      <w:r>
+        <w:rPr>
+          <w:rFonts w:asciiTheme="minorHAnsi" w:hAnsiTheme="minorHAnsi" w:cstheme="minorHAnsi"/>
+          <w:b/>
+          <w:bCs/>
+          <w:color w:val="auto"/>
+        </w:rPr>
+        <w:t xml:space="preserve">Without </w:t>
+      </w:r>
+      <w:proofErr w:type="gramStart"/>
+      <w:r>
+        <w:rPr>
+          <w:rFonts w:asciiTheme="minorHAnsi" w:hAnsiTheme="minorHAnsi" w:cstheme="minorHAnsi"/>
+          <w:b/>
+          <w:bCs/>
+          <w:color w:val="auto"/>
+        </w:rPr>
+        <w:t>Pipeline</w:t>
+      </w:r>
+      <w:r>
+        <w:rPr>
+          <w:rFonts w:asciiTheme="minorHAnsi" w:hAnsiTheme="minorHAnsi" w:cstheme="minorHAnsi"/>
+          <w:b/>
+          <w:bCs/>
+          <w:color w:val="auto"/>
+        </w:rPr>
+        <w:t>(</w:t>
+      </w:r>
+      <w:proofErr w:type="gramEnd"/>
+      <w:r>
+        <w:rPr>
+          <w:rFonts w:asciiTheme="minorHAnsi" w:hAnsiTheme="minorHAnsi" w:cstheme="minorHAnsi"/>
+          <w:b/>
+          <w:bCs/>
+          <w:color w:val="auto"/>
+        </w:rPr>
+        <w:t>Assignment3)</w:t>
+      </w:r>
+    </w:p>
+    <w:p>
+      <w:pPr>
+        <w:pStyle w:val="BodyText"/>
+        <w:spacing w:before="2"/>
+        <w:rPr>
+          <w:b/>
+          <w:sz w:val="27"/>
+        </w:rPr>
+      </w:pPr>
+    </w:p>
+    <w:tbl>
+      <w:tblPr>
+        <w:tblStyle w:val="TableGrid"/>
+        <w:tblW w:w="0" w:type="auto"/>
+        <w:tblLayout w:type="fixed"/>
+        <w:tblLook w:val="01E0" w:firstRow="1" w:lastRow="1" w:firstColumn="1" w:lastColumn="1" w:noHBand="0" w:noVBand="0"/>
+      </w:tblPr>
+      <w:tblGrid>
+        <w:gridCol w:w="3014"/>
+        <w:gridCol w:w="1841"/>
+        <w:gridCol w:w="1836"/>
+        <w:gridCol w:w="2214"/>
+      </w:tblGrid>
+      <w:tr>
+        <w:trPr>
+          <w:trHeight w:val="207"/>
+        </w:trPr>
+        <w:tc>
+          <w:tcPr>
+            <w:tcW w:w="3014" w:type="dxa"/>
+          </w:tcPr>
+          <w:p>
+            <w:pPr>
+              <w:pStyle w:val="TableParagraph"/>
+              <w:rPr>
+                <w:sz w:val="20"/>
+              </w:rPr>
+            </w:pPr>
+            <w:r>
+              <w:rPr>
+                <w:w w:val="135"/>
+                <w:sz w:val="20"/>
+              </w:rPr>
+              <w:t>TEST</w:t>
+            </w:r>
+            <w:r>
+              <w:rPr>
+                <w:spacing w:val="4"/>
+                <w:w w:val="135"/>
+                <w:sz w:val="20"/>
+              </w:rPr>
+              <w:t xml:space="preserve"> </w:t>
+            </w:r>
+            <w:r>
+              <w:rPr>
+                <w:w w:val="135"/>
+                <w:sz w:val="20"/>
+              </w:rPr>
+              <w:t>CASE</w:t>
+            </w:r>
+          </w:p>
+        </w:tc>
+        <w:tc>
+          <w:tcPr>
+            <w:tcW w:w="1841" w:type="dxa"/>
+          </w:tcPr>
+          <w:p>
+            <w:pPr>
+              <w:pStyle w:val="TableParagraph"/>
+              <w:rPr>
+                <w:sz w:val="20"/>
+              </w:rPr>
+            </w:pPr>
+            <w:r>
+              <w:rPr>
+                <w:w w:val="105"/>
+                <w:sz w:val="20"/>
+              </w:rPr>
+              <w:t>Hash</w:t>
+            </w:r>
+            <w:r>
+              <w:rPr>
+                <w:spacing w:val="16"/>
+                <w:w w:val="105"/>
+                <w:sz w:val="20"/>
+              </w:rPr>
+              <w:t xml:space="preserve"> </w:t>
+            </w:r>
+            <w:r>
+              <w:rPr>
+                <w:w w:val="105"/>
+                <w:sz w:val="20"/>
+              </w:rPr>
+              <w:t>of</w:t>
+            </w:r>
+            <w:r>
+              <w:rPr>
+                <w:spacing w:val="16"/>
+                <w:w w:val="105"/>
+                <w:sz w:val="20"/>
+              </w:rPr>
+              <w:t xml:space="preserve"> </w:t>
+            </w:r>
+            <w:r>
+              <w:rPr>
+                <w:w w:val="105"/>
+                <w:sz w:val="20"/>
+              </w:rPr>
+              <w:t>state</w:t>
+            </w:r>
+          </w:p>
+        </w:tc>
+        <w:tc>
+          <w:tcPr>
+            <w:tcW w:w="1836" w:type="dxa"/>
+          </w:tcPr>
+          <w:p>
+            <w:pPr>
+              <w:pStyle w:val="TableParagraph"/>
+              <w:rPr>
+                <w:sz w:val="20"/>
+              </w:rPr>
+            </w:pPr>
+            <w:r>
+              <w:rPr>
+                <w:w w:val="105"/>
+                <w:sz w:val="20"/>
+              </w:rPr>
+              <w:t>Number</w:t>
+            </w:r>
+            <w:r>
+              <w:rPr>
+                <w:spacing w:val="18"/>
+                <w:w w:val="105"/>
+                <w:sz w:val="20"/>
+              </w:rPr>
+              <w:t xml:space="preserve"> </w:t>
+            </w:r>
+            <w:r>
+              <w:rPr>
+                <w:w w:val="105"/>
+                <w:sz w:val="20"/>
+              </w:rPr>
+              <w:t>of</w:t>
+            </w:r>
+            <w:r>
+              <w:rPr>
+                <w:spacing w:val="19"/>
+                <w:w w:val="105"/>
+                <w:sz w:val="20"/>
+              </w:rPr>
+              <w:t xml:space="preserve"> </w:t>
+            </w:r>
+            <w:r>
+              <w:rPr>
+                <w:w w:val="105"/>
+                <w:sz w:val="20"/>
+              </w:rPr>
+              <w:t>instructions</w:t>
+            </w:r>
+          </w:p>
+        </w:tc>
+        <w:tc>
+          <w:tcPr>
+            <w:tcW w:w="2214" w:type="dxa"/>
+          </w:tcPr>
+          <w:p>
+            <w:pPr>
+              <w:pStyle w:val="TableParagraph"/>
+              <w:ind w:left="117"/>
+              <w:rPr>
+                <w:sz w:val="20"/>
+              </w:rPr>
+            </w:pPr>
+            <w:r>
+              <w:rPr>
+                <w:w w:val="105"/>
+                <w:sz w:val="20"/>
+              </w:rPr>
+              <w:t>Number</w:t>
+            </w:r>
+            <w:r>
+              <w:rPr>
+                <w:spacing w:val="12"/>
+                <w:w w:val="105"/>
+                <w:sz w:val="20"/>
+              </w:rPr>
+              <w:t xml:space="preserve"> </w:t>
+            </w:r>
+            <w:r>
+              <w:rPr>
+                <w:w w:val="105"/>
+                <w:sz w:val="20"/>
+              </w:rPr>
+              <w:t>of</w:t>
+            </w:r>
+            <w:r>
+              <w:rPr>
+                <w:spacing w:val="13"/>
+                <w:w w:val="105"/>
+                <w:sz w:val="20"/>
+              </w:rPr>
+              <w:t xml:space="preserve"> </w:t>
+            </w:r>
+            <w:r>
+              <w:rPr>
+                <w:w w:val="105"/>
+                <w:sz w:val="20"/>
+              </w:rPr>
+              <w:t>cycles</w:t>
+            </w:r>
+          </w:p>
+        </w:tc>
+      </w:tr>
+      <w:tr>
+        <w:trPr>
+          <w:trHeight w:val="207"/>
+        </w:trPr>
+        <w:tc>
+          <w:tcPr>
+            <w:tcW w:w="3014" w:type="dxa"/>
+          </w:tcPr>
+          <w:p>
+            <w:pPr>
+              <w:pStyle w:val="TableParagraph"/>
+              <w:rPr>
+                <w:sz w:val="20"/>
+              </w:rPr>
+            </w:pPr>
+            <w:proofErr w:type="spellStart"/>
+            <w:r>
+              <w:rPr>
+                <w:w w:val="105"/>
+                <w:sz w:val="20"/>
+              </w:rPr>
+              <w:t>descending.out</w:t>
+            </w:r>
+            <w:proofErr w:type="spellEnd"/>
+          </w:p>
+        </w:tc>
+        <w:tc>
+          <w:tcPr>
+            <w:tcW w:w="1841" w:type="dxa"/>
+          </w:tcPr>
+          <w:p>
+            <w:pPr>
+              <w:pStyle w:val="TableParagraph"/>
+              <w:rPr>
+                <w:sz w:val="20"/>
+              </w:rPr>
+            </w:pPr>
+            <w:r>
+              <w:rPr>
+                <w:sz w:val="20"/>
+              </w:rPr>
+              <w:t>255541867</w:t>
+            </w:r>
+          </w:p>
+        </w:tc>
+        <w:tc>
+          <w:tcPr>
+            <w:tcW w:w="1836" w:type="dxa"/>
+          </w:tcPr>
+          <w:p>
+            <w:pPr>
+              <w:pStyle w:val="TableParagraph"/>
+              <w:rPr>
+                <w:sz w:val="20"/>
+              </w:rPr>
+            </w:pPr>
+            <w:r>
+              <w:rPr>
+                <w:sz w:val="20"/>
+              </w:rPr>
+              <w:t>277</w:t>
+            </w:r>
+          </w:p>
+        </w:tc>
+        <w:tc>
+          <w:tcPr>
+            <w:tcW w:w="2214" w:type="dxa"/>
+          </w:tcPr>
+          <w:p>
+            <w:pPr>
+              <w:pStyle w:val="TableParagraph"/>
+              <w:ind w:left="117"/>
+              <w:rPr>
+                <w:sz w:val="20"/>
+              </w:rPr>
+            </w:pPr>
+            <w:r>
+              <w:rPr>
+                <w:sz w:val="20"/>
+              </w:rPr>
+              <w:t>1135</w:t>
+            </w:r>
+          </w:p>
+        </w:tc>
+      </w:tr>
+      <w:tr>
+        <w:trPr>
+          <w:trHeight w:val="207"/>
+        </w:trPr>
+        <w:tc>
+          <w:tcPr>
+            <w:tcW w:w="3014" w:type="dxa"/>
+          </w:tcPr>
+          <w:p>
+            <w:pPr>
+              <w:pStyle w:val="TableParagraph"/>
+              <w:rPr>
+                <w:sz w:val="20"/>
+              </w:rPr>
+            </w:pPr>
+            <w:proofErr w:type="spellStart"/>
+            <w:r>
+              <w:rPr>
+                <w:sz w:val="20"/>
+              </w:rPr>
+              <w:t>evenorodd.out</w:t>
+            </w:r>
+            <w:proofErr w:type="spellEnd"/>
+          </w:p>
+        </w:tc>
+        <w:tc>
+          <w:tcPr>
+            <w:tcW w:w="1841" w:type="dxa"/>
+          </w:tcPr>
+          <w:p>
+            <w:pPr>
+              <w:pStyle w:val="TableParagraph"/>
+              <w:rPr>
+                <w:sz w:val="20"/>
+              </w:rPr>
+            </w:pPr>
+            <w:r>
+              <w:rPr>
+                <w:sz w:val="20"/>
+              </w:rPr>
+              <w:t>-224294686</w:t>
+            </w:r>
+          </w:p>
+        </w:tc>
+        <w:tc>
+          <w:tcPr>
+            <w:tcW w:w="1836" w:type="dxa"/>
+          </w:tcPr>
+          <w:p>
+            <w:pPr>
+              <w:pStyle w:val="TableParagraph"/>
+              <w:rPr>
+                <w:sz w:val="20"/>
+              </w:rPr>
+            </w:pPr>
+            <w:r>
+              <w:rPr>
+                <w:w w:val="98"/>
+                <w:sz w:val="20"/>
+              </w:rPr>
+              <w:t>6</w:t>
+            </w:r>
+          </w:p>
+        </w:tc>
+        <w:tc>
+          <w:tcPr>
+            <w:tcW w:w="2214" w:type="dxa"/>
+          </w:tcPr>
+          <w:p>
+            <w:pPr>
+              <w:pStyle w:val="TableParagraph"/>
+              <w:ind w:left="117"/>
+              <w:rPr>
+                <w:sz w:val="20"/>
+              </w:rPr>
+            </w:pPr>
+            <w:r>
+              <w:rPr>
+                <w:w w:val="98"/>
+                <w:sz w:val="20"/>
+              </w:rPr>
+              <w:t>30</w:t>
+            </w:r>
+          </w:p>
+        </w:tc>
+      </w:tr>
+      <w:tr>
+        <w:trPr>
+          <w:trHeight w:val="207"/>
+        </w:trPr>
+        <w:tc>
+          <w:tcPr>
+            <w:tcW w:w="3014" w:type="dxa"/>
+          </w:tcPr>
+          <w:p>
+            <w:pPr>
+              <w:pStyle w:val="TableParagraph"/>
+              <w:rPr>
+                <w:sz w:val="20"/>
+              </w:rPr>
+            </w:pPr>
+            <w:proofErr w:type="spellStart"/>
+            <w:r>
+              <w:rPr>
+                <w:w w:val="105"/>
+                <w:sz w:val="20"/>
+              </w:rPr>
+              <w:t>fibonacci.out</w:t>
+            </w:r>
+            <w:proofErr w:type="spellEnd"/>
+          </w:p>
+        </w:tc>
+        <w:tc>
+          <w:tcPr>
+            <w:tcW w:w="1841" w:type="dxa"/>
+          </w:tcPr>
+          <w:p>
+            <w:pPr>
+              <w:pStyle w:val="TableParagraph"/>
+              <w:rPr>
+                <w:sz w:val="20"/>
+              </w:rPr>
+            </w:pPr>
+            <w:r>
+              <w:rPr>
+                <w:sz w:val="20"/>
+              </w:rPr>
+              <w:t>-1518357572</w:t>
+            </w:r>
+          </w:p>
+        </w:tc>
+        <w:tc>
+          <w:tcPr>
+            <w:tcW w:w="1836" w:type="dxa"/>
+          </w:tcPr>
+          <w:p>
+            <w:pPr>
+              <w:pStyle w:val="TableParagraph"/>
+              <w:rPr>
+                <w:sz w:val="20"/>
+              </w:rPr>
+            </w:pPr>
+            <w:r>
+              <w:rPr>
+                <w:sz w:val="20"/>
+              </w:rPr>
+              <w:t>78</w:t>
+            </w:r>
+          </w:p>
+        </w:tc>
+        <w:tc>
+          <w:tcPr>
+            <w:tcW w:w="2214" w:type="dxa"/>
+          </w:tcPr>
+          <w:p>
+            <w:pPr>
+              <w:pStyle w:val="TableParagraph"/>
+              <w:ind w:left="117"/>
+              <w:rPr>
+                <w:sz w:val="20"/>
+              </w:rPr>
+            </w:pPr>
+            <w:r>
+              <w:rPr>
+                <w:sz w:val="20"/>
+              </w:rPr>
+              <w:t>390</w:t>
+            </w:r>
+          </w:p>
+        </w:tc>
+      </w:tr>
+      <w:tr>
+        <w:trPr>
+          <w:trHeight w:val="207"/>
+        </w:trPr>
+        <w:tc>
+          <w:tcPr>
+            <w:tcW w:w="3014" w:type="dxa"/>
+          </w:tcPr>
+          <w:p>
+            <w:pPr>
+              <w:pStyle w:val="TableParagraph"/>
+              <w:rPr>
+                <w:sz w:val="20"/>
+              </w:rPr>
+            </w:pPr>
+            <w:proofErr w:type="spellStart"/>
+            <w:r>
+              <w:rPr>
+                <w:w w:val="105"/>
+                <w:sz w:val="20"/>
+              </w:rPr>
+              <w:t>palindrome.out</w:t>
+            </w:r>
+            <w:proofErr w:type="spellEnd"/>
+          </w:p>
+        </w:tc>
+        <w:tc>
+          <w:tcPr>
+            <w:tcW w:w="1841" w:type="dxa"/>
+          </w:tcPr>
+          <w:p>
+            <w:pPr>
+              <w:pStyle w:val="TableParagraph"/>
+              <w:rPr>
+                <w:sz w:val="20"/>
+              </w:rPr>
+            </w:pPr>
+            <w:r>
+              <w:rPr>
+                <w:sz w:val="20"/>
+              </w:rPr>
+              <w:t>155317940</w:t>
+            </w:r>
+          </w:p>
+        </w:tc>
+        <w:tc>
+          <w:tcPr>
+            <w:tcW w:w="1836" w:type="dxa"/>
+          </w:tcPr>
+          <w:p>
+            <w:pPr>
+              <w:pStyle w:val="TableParagraph"/>
+              <w:rPr>
+                <w:sz w:val="20"/>
+              </w:rPr>
+            </w:pPr>
+            <w:r>
+              <w:rPr>
+                <w:sz w:val="20"/>
+              </w:rPr>
+              <w:t>49</w:t>
+            </w:r>
+          </w:p>
+        </w:tc>
+        <w:tc>
+          <w:tcPr>
+            <w:tcW w:w="2214" w:type="dxa"/>
+          </w:tcPr>
+          <w:p>
+            <w:pPr>
+              <w:pStyle w:val="TableParagraph"/>
+              <w:ind w:left="117"/>
+              <w:rPr>
+                <w:sz w:val="20"/>
+              </w:rPr>
+            </w:pPr>
+            <w:r>
+              <w:rPr>
+                <w:sz w:val="20"/>
+              </w:rPr>
+              <w:t>245</w:t>
+            </w:r>
+          </w:p>
+        </w:tc>
+      </w:tr>
+      <w:tr>
+        <w:trPr>
+          <w:trHeight w:val="207"/>
+        </w:trPr>
+        <w:tc>
+          <w:tcPr>
+            <w:tcW w:w="3014" w:type="dxa"/>
+          </w:tcPr>
+          <w:p>
+            <w:pPr>
+              <w:pStyle w:val="TableParagraph"/>
+              <w:rPr>
+                <w:sz w:val="20"/>
+              </w:rPr>
+            </w:pPr>
+            <w:proofErr w:type="spellStart"/>
+            <w:r>
+              <w:rPr>
+                <w:w w:val="105"/>
+                <w:sz w:val="20"/>
+              </w:rPr>
+              <w:t>prime.out</w:t>
+            </w:r>
+            <w:proofErr w:type="spellEnd"/>
+          </w:p>
+        </w:tc>
+        <w:tc>
+          <w:tcPr>
+            <w:tcW w:w="1841" w:type="dxa"/>
+          </w:tcPr>
+          <w:p>
+            <w:pPr>
+              <w:pStyle w:val="TableParagraph"/>
+              <w:rPr>
+                <w:sz w:val="20"/>
+              </w:rPr>
+            </w:pPr>
+            <w:r>
+              <w:rPr>
+                <w:sz w:val="20"/>
+              </w:rPr>
+              <w:t>-1414219998</w:t>
+            </w:r>
+          </w:p>
+        </w:tc>
+        <w:tc>
+          <w:tcPr>
+            <w:tcW w:w="1836" w:type="dxa"/>
+          </w:tcPr>
+          <w:p>
+            <w:pPr>
+              <w:pStyle w:val="TableParagraph"/>
+              <w:rPr>
+                <w:sz w:val="20"/>
+              </w:rPr>
+            </w:pPr>
+            <w:r>
+              <w:rPr>
+                <w:sz w:val="20"/>
+              </w:rPr>
+              <w:t>29</w:t>
+            </w:r>
+          </w:p>
+        </w:tc>
+        <w:tc>
+          <w:tcPr>
+            <w:tcW w:w="2214" w:type="dxa"/>
+          </w:tcPr>
+          <w:p>
+            <w:pPr>
+              <w:pStyle w:val="TableParagraph"/>
+              <w:ind w:left="117"/>
+              <w:rPr>
+                <w:sz w:val="20"/>
+              </w:rPr>
+            </w:pPr>
+            <w:r>
+              <w:rPr>
+                <w:sz w:val="20"/>
+              </w:rPr>
+              <w:t>145</w:t>
+            </w:r>
+          </w:p>
+        </w:tc>
+      </w:tr>
+    </w:tbl>
+    <w:p>
+      <w:pPr>
+        <w:pStyle w:val="BodyText"/>
+        <w:spacing w:before="10"/>
+        <w:rPr>
+          <w:sz w:val="16"/>
+        </w:rPr>
+      </w:pPr>
+    </w:p>
+    <w:p>
+      <w:pPr>
+        <w:pStyle w:val="BodyText"/>
+        <w:spacing w:before="10"/>
+        <w:rPr>
+          <w:rFonts w:asciiTheme="minorHAnsi" w:hAnsiTheme="minorHAnsi" w:cstheme="minorHAnsi"/>
+          <w:b/>
+          <w:bCs/>
+          <w:sz w:val="32"/>
+          <w:szCs w:val="32"/>
+        </w:rPr>
+      </w:pPr>
+      <w:r>
+        <w:rPr>
+          <w:rFonts w:asciiTheme="minorHAnsi" w:hAnsiTheme="minorHAnsi" w:cstheme="minorHAnsi"/>
+          <w:b/>
+          <w:bCs/>
+          <w:sz w:val="32"/>
+          <w:szCs w:val="32"/>
+        </w:rPr>
+        <w:t xml:space="preserve">With </w:t>
+      </w:r>
+      <w:proofErr w:type="gramStart"/>
+      <w:r>
+        <w:rPr>
+          <w:rFonts w:asciiTheme="minorHAnsi" w:hAnsiTheme="minorHAnsi" w:cstheme="minorHAnsi"/>
+          <w:b/>
+          <w:bCs/>
+          <w:sz w:val="32"/>
+          <w:szCs w:val="32"/>
+        </w:rPr>
+        <w:t>Pipeline</w:t>
+      </w:r>
+      <w:r>
+        <w:rPr>
+          <w:rFonts w:asciiTheme="minorHAnsi" w:hAnsiTheme="minorHAnsi" w:cstheme="minorHAnsi"/>
+          <w:b/>
+          <w:bCs/>
+          <w:sz w:val="32"/>
+          <w:szCs w:val="32"/>
+        </w:rPr>
+        <w:t>(</w:t>
+      </w:r>
+      <w:proofErr w:type="gramEnd"/>
+      <w:r>
+        <w:rPr>
+          <w:rFonts w:asciiTheme="minorHAnsi" w:hAnsiTheme="minorHAnsi" w:cstheme="minorHAnsi"/>
+          <w:b/>
+          <w:bCs/>
+          <w:sz w:val="32"/>
+          <w:szCs w:val="32"/>
+        </w:rPr>
+        <w:t>Assignment4)</w:t>
+      </w:r>
+    </w:p>
+    <w:p>
+      <w:pPr>
+        <w:pStyle w:val="BodyText"/>
+        <w:spacing w:before="10"/>
+        <w:rPr>
+          <w:sz w:val="16"/>
+        </w:rPr>
+      </w:pPr>
+    </w:p>
+    <w:tbl>
+      <w:tblPr>
+        <w:tblW w:w="9321" w:type="dxa"/>
+        <w:tblInd w:w="124" w:type="dxa"/>
+        <w:tblBorders>
+          <w:top w:val="single" w:sz="4" w:space="0" w:color="000000"/>
+          <w:left w:val="single" w:sz="4" w:space="0" w:color="000000"/>
+          <w:bottom w:val="single" w:sz="4" w:space="0" w:color="000000"/>
+          <w:right w:val="single" w:sz="4" w:space="0" w:color="000000"/>
+          <w:insideH w:val="single" w:sz="4" w:space="0" w:color="000000"/>
+          <w:insideV w:val="single" w:sz="4" w:space="0" w:color="000000"/>
+        </w:tblBorders>
+        <w:tblLayout w:type="fixed"/>
+        <w:tblCellMar>
+          <w:left w:w="0" w:type="dxa"/>
+          <w:right w:w="0" w:type="dxa"/>
+        </w:tblCellMar>
+        <w:tblLook w:val="01E0" w:firstRow="1" w:lastRow="1" w:firstColumn="1" w:lastColumn="1" w:noHBand="0" w:noVBand="0"/>
+      </w:tblPr>
+      <w:tblGrid>
+        <w:gridCol w:w="1557"/>
+        <w:gridCol w:w="1393"/>
+        <w:gridCol w:w="1151"/>
+        <w:gridCol w:w="1151"/>
+        <w:gridCol w:w="1080"/>
+        <w:gridCol w:w="1800"/>
+        <w:gridCol w:w="1189"/>
+      </w:tblGrid>
+      <w:tr>
+        <w:trPr>
+          <w:trHeight w:val="237"/>
+        </w:trPr>
+        <w:tc>
+          <w:tcPr>
+            <w:tcW w:w="1557" w:type="dxa"/>
+          </w:tcPr>
+          <w:p>
+            <w:pPr>
+              <w:pStyle w:val="TableParagraph"/>
+              <w:rPr>
+                <w:sz w:val="20"/>
+              </w:rPr>
+            </w:pPr>
+            <w:r>
+              <w:rPr>
+                <w:w w:val="135"/>
+                <w:sz w:val="20"/>
+              </w:rPr>
+              <w:t>TEST</w:t>
+            </w:r>
+            <w:r>
+              <w:rPr>
+                <w:spacing w:val="4"/>
+                <w:w w:val="135"/>
+                <w:sz w:val="20"/>
+              </w:rPr>
+              <w:t xml:space="preserve"> </w:t>
+            </w:r>
+            <w:r>
+              <w:rPr>
+                <w:w w:val="135"/>
+                <w:sz w:val="20"/>
+              </w:rPr>
+              <w:t>CASE</w:t>
+            </w:r>
+          </w:p>
+        </w:tc>
+        <w:tc>
+          <w:tcPr>
+            <w:tcW w:w="1393" w:type="dxa"/>
+          </w:tcPr>
+          <w:p>
+            <w:pPr>
+              <w:pStyle w:val="TableParagraph"/>
+              <w:rPr>
+                <w:w w:val="105"/>
+                <w:sz w:val="20"/>
+              </w:rPr>
+            </w:pPr>
+            <w:r>
+              <w:rPr>
+                <w:w w:val="105"/>
+                <w:sz w:val="20"/>
+              </w:rPr>
+              <w:t>Hash</w:t>
+            </w:r>
+            <w:r>
+              <w:rPr>
+                <w:spacing w:val="16"/>
+                <w:w w:val="105"/>
+                <w:sz w:val="20"/>
+              </w:rPr>
+              <w:t xml:space="preserve"> </w:t>
+            </w:r>
+            <w:r>
+              <w:rPr>
+                <w:w w:val="105"/>
+                <w:sz w:val="20"/>
+              </w:rPr>
+              <w:t>of</w:t>
+            </w:r>
+            <w:r>
+              <w:rPr>
+                <w:spacing w:val="16"/>
+                <w:w w:val="105"/>
+                <w:sz w:val="20"/>
+              </w:rPr>
+              <w:t xml:space="preserve"> </w:t>
+            </w:r>
+            <w:r>
+              <w:rPr>
+                <w:w w:val="105"/>
+                <w:sz w:val="20"/>
+              </w:rPr>
+              <w:t>state</w:t>
+            </w:r>
+          </w:p>
+        </w:tc>
+        <w:tc>
+          <w:tcPr>
+            <w:tcW w:w="1151" w:type="dxa"/>
+          </w:tcPr>
+          <w:p>
+            <w:pPr>
+              <w:pStyle w:val="TableParagraph"/>
+              <w:rPr>
+                <w:w w:val="105"/>
+                <w:sz w:val="20"/>
+              </w:rPr>
+            </w:pPr>
+            <w:r>
+              <w:rPr>
+                <w:w w:val="105"/>
+                <w:sz w:val="20"/>
+              </w:rPr>
+              <w:t>Number of Instructions</w:t>
+            </w:r>
+          </w:p>
+        </w:tc>
+        <w:tc>
+          <w:tcPr>
+            <w:tcW w:w="1151" w:type="dxa"/>
+          </w:tcPr>
+          <w:p>
+            <w:pPr>
+              <w:pStyle w:val="TableParagraph"/>
+              <w:rPr>
+                <w:w w:val="105"/>
+                <w:sz w:val="20"/>
+              </w:rPr>
+            </w:pPr>
+            <w:r>
+              <w:rPr>
+                <w:w w:val="105"/>
+                <w:sz w:val="20"/>
+              </w:rPr>
+              <w:t>Number</w:t>
+            </w:r>
+            <w:r>
+              <w:rPr>
+                <w:spacing w:val="12"/>
+                <w:w w:val="105"/>
+                <w:sz w:val="20"/>
+              </w:rPr>
+              <w:t xml:space="preserve"> </w:t>
+            </w:r>
+            <w:r>
+              <w:rPr>
+                <w:w w:val="105"/>
+                <w:sz w:val="20"/>
+              </w:rPr>
+              <w:t>of</w:t>
+            </w:r>
+            <w:r>
+              <w:rPr>
+                <w:spacing w:val="13"/>
+                <w:w w:val="105"/>
+                <w:sz w:val="20"/>
+              </w:rPr>
+              <w:t xml:space="preserve"> </w:t>
+            </w:r>
+            <w:r>
+              <w:rPr>
+                <w:w w:val="105"/>
+                <w:sz w:val="20"/>
+              </w:rPr>
+              <w:t>cycles</w:t>
+            </w:r>
+          </w:p>
+        </w:tc>
+        <w:tc>
+          <w:tcPr>
+            <w:tcW w:w="1080" w:type="dxa"/>
+          </w:tcPr>
+          <w:p>
+            <w:pPr>
+              <w:pStyle w:val="TableParagraph"/>
+              <w:rPr>
+                <w:sz w:val="20"/>
+              </w:rPr>
+            </w:pPr>
+            <w:r>
+              <w:rPr>
+                <w:w w:val="115"/>
+                <w:sz w:val="20"/>
+              </w:rPr>
+              <w:t xml:space="preserve">No of </w:t>
+            </w:r>
+            <w:proofErr w:type="spellStart"/>
+            <w:r>
+              <w:rPr>
+                <w:w w:val="115"/>
+                <w:sz w:val="20"/>
+              </w:rPr>
+              <w:t>OF</w:t>
+            </w:r>
+            <w:proofErr w:type="spellEnd"/>
+            <w:r>
+              <w:rPr>
+                <w:spacing w:val="13"/>
+                <w:w w:val="115"/>
+                <w:sz w:val="20"/>
+              </w:rPr>
+              <w:t xml:space="preserve"> </w:t>
+            </w:r>
+            <w:r>
+              <w:rPr>
+                <w:w w:val="115"/>
+                <w:sz w:val="20"/>
+              </w:rPr>
+              <w:t>stalls</w:t>
+            </w:r>
+          </w:p>
+        </w:tc>
+        <w:tc>
+          <w:tcPr>
+            <w:tcW w:w="1800" w:type="dxa"/>
+          </w:tcPr>
+          <w:p>
+            <w:pPr>
+              <w:pStyle w:val="TableParagraph"/>
+              <w:ind w:left="117"/>
+              <w:rPr>
+                <w:sz w:val="20"/>
+              </w:rPr>
+            </w:pPr>
+            <w:r>
+              <w:rPr>
+                <w:w w:val="105"/>
+                <w:sz w:val="20"/>
+              </w:rPr>
+              <w:t>No of Wrong</w:t>
+            </w:r>
+            <w:r>
+              <w:rPr>
+                <w:spacing w:val="20"/>
+                <w:w w:val="105"/>
+                <w:sz w:val="20"/>
+              </w:rPr>
+              <w:t xml:space="preserve"> </w:t>
+            </w:r>
+            <w:r>
+              <w:rPr>
+                <w:w w:val="105"/>
+                <w:sz w:val="20"/>
+              </w:rPr>
+              <w:t>branch</w:t>
+            </w:r>
+            <w:r>
+              <w:rPr>
+                <w:spacing w:val="21"/>
+                <w:w w:val="105"/>
+                <w:sz w:val="20"/>
+              </w:rPr>
+              <w:t xml:space="preserve"> </w:t>
+            </w:r>
+            <w:r>
+              <w:rPr>
+                <w:w w:val="105"/>
+                <w:sz w:val="20"/>
+              </w:rPr>
+              <w:t>instructions</w:t>
+            </w:r>
+          </w:p>
+        </w:tc>
+        <w:tc>
+          <w:tcPr>
+            <w:tcW w:w="1189" w:type="dxa"/>
+          </w:tcPr>
+          <w:p>
+            <w:pPr>
+              <w:pStyle w:val="TableParagraph"/>
+              <w:ind w:left="117"/>
+              <w:rPr>
+                <w:w w:val="105"/>
+                <w:sz w:val="20"/>
+              </w:rPr>
+            </w:pPr>
+            <w:proofErr w:type="gramStart"/>
+            <w:r>
+              <w:rPr>
+                <w:w w:val="105"/>
+                <w:sz w:val="20"/>
+              </w:rPr>
+              <w:t>Throughput(</w:t>
+            </w:r>
+            <w:proofErr w:type="gramEnd"/>
+            <w:r>
+              <w:rPr>
+                <w:w w:val="105"/>
+                <w:sz w:val="20"/>
+              </w:rPr>
+              <w:t>IPC)</w:t>
+            </w:r>
+          </w:p>
+        </w:tc>
+      </w:tr>
+      <w:tr>
+        <w:trPr>
+          <w:trHeight w:val="237"/>
+        </w:trPr>
+        <w:tc>
+          <w:tcPr>
+            <w:tcW w:w="1557" w:type="dxa"/>
+          </w:tcPr>
+          <w:p>
+            <w:pPr>
+              <w:pStyle w:val="TableParagraph"/>
+              <w:rPr>
+                <w:sz w:val="20"/>
+              </w:rPr>
+            </w:pPr>
+            <w:proofErr w:type="spellStart"/>
+            <w:r>
+              <w:rPr>
+                <w:w w:val="105"/>
+                <w:sz w:val="20"/>
+              </w:rPr>
+              <w:t>descending.out</w:t>
+            </w:r>
+            <w:proofErr w:type="spellEnd"/>
+          </w:p>
+        </w:tc>
+        <w:tc>
+          <w:tcPr>
+            <w:tcW w:w="1393" w:type="dxa"/>
+          </w:tcPr>
+          <w:p>
+            <w:pPr>
+              <w:pStyle w:val="TableParagraph"/>
+              <w:rPr>
+                <w:sz w:val="20"/>
+              </w:rPr>
+            </w:pPr>
+            <w:r>
+              <w:rPr>
+                <w:sz w:val="20"/>
+              </w:rPr>
+              <w:t>255541867</w:t>
+            </w:r>
+          </w:p>
+        </w:tc>
+        <w:tc>
+          <w:tcPr>
+            <w:tcW w:w="1151" w:type="dxa"/>
+          </w:tcPr>
+          <w:p>
+            <w:pPr>
+              <w:pStyle w:val="TableParagraph"/>
+              <w:rPr>
+                <w:sz w:val="20"/>
+              </w:rPr>
+            </w:pPr>
+            <w:r>
+              <w:rPr>
+                <w:sz w:val="20"/>
+              </w:rPr>
+              <w:t>277</w:t>
+            </w:r>
+          </w:p>
+        </w:tc>
+        <w:tc>
+          <w:tcPr>
+            <w:tcW w:w="1151" w:type="dxa"/>
+          </w:tcPr>
+          <w:p>
+            <w:pPr>
+              <w:pStyle w:val="TableParagraph"/>
+              <w:rPr>
+                <w:sz w:val="20"/>
+              </w:rPr>
+            </w:pPr>
+            <w:r>
+              <w:rPr>
+                <w:sz w:val="20"/>
+              </w:rPr>
+              <w:t>658</w:t>
+            </w:r>
+          </w:p>
+        </w:tc>
+        <w:tc>
+          <w:tcPr>
+            <w:tcW w:w="1080" w:type="dxa"/>
+          </w:tcPr>
+          <w:p>
+            <w:pPr>
+              <w:pStyle w:val="TableParagraph"/>
+              <w:rPr>
+                <w:sz w:val="20"/>
+              </w:rPr>
+            </w:pPr>
+            <w:r>
+              <w:rPr>
+                <w:sz w:val="20"/>
+              </w:rPr>
+              <w:t>126</w:t>
+            </w:r>
+          </w:p>
+        </w:tc>
+        <w:tc>
+          <w:tcPr>
+            <w:tcW w:w="1800" w:type="dxa"/>
+          </w:tcPr>
+          <w:p>
+            <w:pPr>
+              <w:pStyle w:val="TableParagraph"/>
+              <w:ind w:left="117"/>
+              <w:rPr>
+                <w:sz w:val="20"/>
+              </w:rPr>
+            </w:pPr>
+            <w:r>
+              <w:rPr>
+                <w:sz w:val="20"/>
+              </w:rPr>
+              <w:t>220</w:t>
+            </w:r>
+          </w:p>
+        </w:tc>
+        <w:tc>
+          <w:tcPr>
+            <w:tcW w:w="1189" w:type="dxa"/>
+          </w:tcPr>
+          <w:p>
+            <w:pPr>
+              <w:pStyle w:val="TableParagraph"/>
+              <w:ind w:left="117"/>
+              <w:rPr>
+                <w:b/>
+                <w:bCs/>
+                <w:sz w:val="20"/>
+              </w:rPr>
+            </w:pPr>
+            <w:r>
+              <w:rPr>
+                <w:b/>
+                <w:bCs/>
+                <w:sz w:val="20"/>
+              </w:rPr>
+              <w:t>0.4209726</w:t>
+            </w:r>
+          </w:p>
+        </w:tc>
+      </w:tr>
+      <w:tr>
+        <w:trPr>
+          <w:trHeight w:val="237"/>
+        </w:trPr>
+        <w:tc>
+          <w:tcPr>
+            <w:tcW w:w="1557" w:type="dxa"/>
+          </w:tcPr>
+          <w:p>
+            <w:pPr>
+              <w:pStyle w:val="TableParagraph"/>
+              <w:rPr>
+                <w:sz w:val="20"/>
+              </w:rPr>
+            </w:pPr>
+            <w:proofErr w:type="spellStart"/>
+            <w:r>
+              <w:rPr>
+                <w:sz w:val="20"/>
+              </w:rPr>
+              <w:t>evenorodd.out</w:t>
+            </w:r>
+            <w:proofErr w:type="spellEnd"/>
+          </w:p>
+        </w:tc>
+        <w:tc>
+          <w:tcPr>
+            <w:tcW w:w="1393" w:type="dxa"/>
+          </w:tcPr>
+          <w:p>
+            <w:pPr>
+              <w:pStyle w:val="TableParagraph"/>
+              <w:rPr>
+                <w:sz w:val="20"/>
+              </w:rPr>
+            </w:pPr>
+            <w:r>
+              <w:rPr>
+                <w:sz w:val="20"/>
+              </w:rPr>
+              <w:t>-224294686</w:t>
+            </w:r>
+          </w:p>
+        </w:tc>
+        <w:tc>
+          <w:tcPr>
+            <w:tcW w:w="1151" w:type="dxa"/>
+          </w:tcPr>
+          <w:p>
+            <w:pPr>
+              <w:pStyle w:val="TableParagraph"/>
+              <w:rPr>
+                <w:sz w:val="20"/>
+              </w:rPr>
+            </w:pPr>
+            <w:r>
+              <w:rPr>
+                <w:sz w:val="20"/>
+              </w:rPr>
+              <w:t>6</w:t>
+            </w:r>
+          </w:p>
+        </w:tc>
+        <w:tc>
+          <w:tcPr>
+            <w:tcW w:w="1151" w:type="dxa"/>
+          </w:tcPr>
+          <w:p>
+            <w:pPr>
+              <w:pStyle w:val="TableParagraph"/>
+              <w:rPr>
+                <w:sz w:val="20"/>
+              </w:rPr>
+            </w:pPr>
+            <w:r>
+              <w:rPr>
+                <w:sz w:val="20"/>
+              </w:rPr>
+              <w:t>19</w:t>
+            </w:r>
+          </w:p>
+        </w:tc>
+        <w:tc>
+          <w:tcPr>
+            <w:tcW w:w="1080" w:type="dxa"/>
+          </w:tcPr>
+          <w:p>
+            <w:pPr>
+              <w:pStyle w:val="TableParagraph"/>
+              <w:rPr>
+                <w:sz w:val="20"/>
+              </w:rPr>
+            </w:pPr>
+            <w:r>
+              <w:rPr>
+                <w:sz w:val="20"/>
+              </w:rPr>
+              <w:t>10</w:t>
+            </w:r>
+          </w:p>
+        </w:tc>
+        <w:tc>
+          <w:tcPr>
+            <w:tcW w:w="1800" w:type="dxa"/>
+          </w:tcPr>
+          <w:p>
+            <w:pPr>
+              <w:pStyle w:val="TableParagraph"/>
+              <w:ind w:left="117"/>
+              <w:rPr>
+                <w:sz w:val="20"/>
+              </w:rPr>
+            </w:pPr>
+            <w:r>
+              <w:rPr>
+                <w:w w:val="98"/>
+                <w:sz w:val="20"/>
+              </w:rPr>
+              <w:t>4</w:t>
+            </w:r>
+          </w:p>
+        </w:tc>
+        <w:tc>
+          <w:tcPr>
+            <w:tcW w:w="1189" w:type="dxa"/>
+          </w:tcPr>
+          <w:p>
+            <w:pPr>
+              <w:pStyle w:val="TableParagraph"/>
+              <w:ind w:left="117"/>
+              <w:rPr>
+                <w:b/>
+                <w:bCs/>
+                <w:w w:val="98"/>
+                <w:sz w:val="20"/>
+              </w:rPr>
+            </w:pPr>
+            <w:r>
+              <w:rPr>
+                <w:b/>
+                <w:bCs/>
+                <w:w w:val="98"/>
+                <w:sz w:val="20"/>
+              </w:rPr>
+              <w:t>0.3157894</w:t>
+            </w:r>
+          </w:p>
+        </w:tc>
+      </w:tr>
+      <w:tr>
+        <w:trPr>
+          <w:trHeight w:val="237"/>
+        </w:trPr>
+        <w:tc>
+          <w:tcPr>
+            <w:tcW w:w="1557" w:type="dxa"/>
+          </w:tcPr>
+          <w:p>
+            <w:pPr>
+              <w:pStyle w:val="TableParagraph"/>
+              <w:rPr>
+                <w:sz w:val="20"/>
+              </w:rPr>
+            </w:pPr>
+            <w:proofErr w:type="spellStart"/>
+            <w:r>
+              <w:rPr>
+                <w:w w:val="105"/>
+                <w:sz w:val="20"/>
+              </w:rPr>
+              <w:t>fibonacci.out</w:t>
+            </w:r>
+            <w:proofErr w:type="spellEnd"/>
+          </w:p>
+        </w:tc>
+        <w:tc>
+          <w:tcPr>
+            <w:tcW w:w="1393" w:type="dxa"/>
+          </w:tcPr>
+          <w:p>
+            <w:pPr>
+              <w:pStyle w:val="TableParagraph"/>
+              <w:rPr>
+                <w:sz w:val="20"/>
+              </w:rPr>
+            </w:pPr>
+            <w:r>
+              <w:rPr>
+                <w:sz w:val="20"/>
+              </w:rPr>
+              <w:t>-1518357572</w:t>
+            </w:r>
+          </w:p>
+        </w:tc>
+        <w:tc>
+          <w:tcPr>
+            <w:tcW w:w="1151" w:type="dxa"/>
+          </w:tcPr>
+          <w:p>
+            <w:pPr>
+              <w:pStyle w:val="TableParagraph"/>
+              <w:rPr>
+                <w:sz w:val="20"/>
+              </w:rPr>
+            </w:pPr>
+            <w:r>
+              <w:rPr>
+                <w:sz w:val="20"/>
+              </w:rPr>
+              <w:t>78</w:t>
+            </w:r>
+          </w:p>
+        </w:tc>
+        <w:tc>
+          <w:tcPr>
+            <w:tcW w:w="1151" w:type="dxa"/>
+          </w:tcPr>
+          <w:p>
+            <w:pPr>
+              <w:pStyle w:val="TableParagraph"/>
+              <w:rPr>
+                <w:sz w:val="20"/>
+              </w:rPr>
+            </w:pPr>
+            <w:r>
+              <w:rPr>
+                <w:sz w:val="20"/>
+              </w:rPr>
+              <w:t>157</w:t>
+            </w:r>
+          </w:p>
+        </w:tc>
+        <w:tc>
+          <w:tcPr>
+            <w:tcW w:w="1080" w:type="dxa"/>
+          </w:tcPr>
+          <w:p>
+            <w:pPr>
+              <w:pStyle w:val="TableParagraph"/>
+              <w:rPr>
+                <w:sz w:val="20"/>
+              </w:rPr>
+            </w:pPr>
+            <w:r>
+              <w:rPr>
+                <w:sz w:val="20"/>
+              </w:rPr>
+              <w:t>44</w:t>
+            </w:r>
+          </w:p>
+        </w:tc>
+        <w:tc>
+          <w:tcPr>
+            <w:tcW w:w="1800" w:type="dxa"/>
+          </w:tcPr>
+          <w:p>
+            <w:pPr>
+              <w:pStyle w:val="TableParagraph"/>
+              <w:ind w:left="117"/>
+              <w:rPr>
+                <w:sz w:val="20"/>
+              </w:rPr>
+            </w:pPr>
+            <w:r>
+              <w:rPr>
+                <w:sz w:val="20"/>
+              </w:rPr>
+              <w:t>36</w:t>
+            </w:r>
+          </w:p>
+        </w:tc>
+        <w:tc>
+          <w:tcPr>
+            <w:tcW w:w="1189" w:type="dxa"/>
+          </w:tcPr>
+          <w:p>
+            <w:pPr>
+              <w:pStyle w:val="TableParagraph"/>
+              <w:ind w:left="117"/>
+              <w:rPr>
+                <w:b/>
+                <w:bCs/>
+                <w:sz w:val="20"/>
+              </w:rPr>
+            </w:pPr>
+            <w:r>
+              <w:rPr>
+                <w:b/>
+                <w:bCs/>
+                <w:sz w:val="20"/>
+              </w:rPr>
+              <w:t>0.4968152</w:t>
+            </w:r>
+          </w:p>
+        </w:tc>
+      </w:tr>
+      <w:tr>
+        <w:trPr>
+          <w:trHeight w:val="237"/>
+        </w:trPr>
+        <w:tc>
+          <w:tcPr>
+            <w:tcW w:w="1557" w:type="dxa"/>
+          </w:tcPr>
+          <w:p>
+            <w:pPr>
+              <w:pStyle w:val="TableParagraph"/>
+              <w:rPr>
+                <w:sz w:val="20"/>
+              </w:rPr>
+            </w:pPr>
+            <w:proofErr w:type="spellStart"/>
+            <w:r>
+              <w:rPr>
+                <w:w w:val="105"/>
+                <w:sz w:val="20"/>
+              </w:rPr>
+              <w:t>palindrome.out</w:t>
+            </w:r>
+            <w:proofErr w:type="spellEnd"/>
+          </w:p>
+        </w:tc>
+        <w:tc>
+          <w:tcPr>
+            <w:tcW w:w="1393" w:type="dxa"/>
+          </w:tcPr>
+          <w:p>
+            <w:pPr>
+              <w:pStyle w:val="TableParagraph"/>
+              <w:rPr>
+                <w:sz w:val="20"/>
+              </w:rPr>
+            </w:pPr>
+            <w:r>
+              <w:rPr>
+                <w:sz w:val="20"/>
+              </w:rPr>
+              <w:t>155317940</w:t>
+            </w:r>
+          </w:p>
+        </w:tc>
+        <w:tc>
+          <w:tcPr>
+            <w:tcW w:w="1151" w:type="dxa"/>
+          </w:tcPr>
+          <w:p>
+            <w:pPr>
+              <w:pStyle w:val="TableParagraph"/>
+              <w:rPr>
+                <w:sz w:val="20"/>
+              </w:rPr>
+            </w:pPr>
+            <w:r>
+              <w:rPr>
+                <w:sz w:val="20"/>
+              </w:rPr>
+              <w:t>49</w:t>
+            </w:r>
+          </w:p>
+        </w:tc>
+        <w:tc>
+          <w:tcPr>
+            <w:tcW w:w="1151" w:type="dxa"/>
+          </w:tcPr>
+          <w:p>
+            <w:pPr>
+              <w:pStyle w:val="TableParagraph"/>
+              <w:rPr>
+                <w:sz w:val="20"/>
+              </w:rPr>
+            </w:pPr>
+            <w:r>
+              <w:rPr>
+                <w:sz w:val="20"/>
+              </w:rPr>
+              <w:t>124</w:t>
+            </w:r>
+          </w:p>
+        </w:tc>
+        <w:tc>
+          <w:tcPr>
+            <w:tcW w:w="1080" w:type="dxa"/>
+          </w:tcPr>
+          <w:p>
+            <w:pPr>
+              <w:pStyle w:val="TableParagraph"/>
+              <w:rPr>
+                <w:sz w:val="20"/>
+              </w:rPr>
+            </w:pPr>
+            <w:r>
+              <w:rPr>
+                <w:sz w:val="20"/>
+              </w:rPr>
+              <w:t>51</w:t>
+            </w:r>
+          </w:p>
+        </w:tc>
+        <w:tc>
+          <w:tcPr>
+            <w:tcW w:w="1800" w:type="dxa"/>
+          </w:tcPr>
+          <w:p>
+            <w:pPr>
+              <w:pStyle w:val="TableParagraph"/>
+              <w:ind w:left="117"/>
+              <w:rPr>
+                <w:sz w:val="20"/>
+              </w:rPr>
+            </w:pPr>
+            <w:r>
+              <w:rPr>
+                <w:sz w:val="20"/>
+              </w:rPr>
+              <w:t>18</w:t>
+            </w:r>
+          </w:p>
+        </w:tc>
+        <w:tc>
+          <w:tcPr>
+            <w:tcW w:w="1189" w:type="dxa"/>
+          </w:tcPr>
+          <w:p>
+            <w:pPr>
+              <w:pStyle w:val="TableParagraph"/>
+              <w:ind w:left="117"/>
+              <w:rPr>
+                <w:b/>
+                <w:bCs/>
+                <w:sz w:val="20"/>
+              </w:rPr>
+            </w:pPr>
+            <w:r>
+              <w:rPr>
+                <w:b/>
+                <w:bCs/>
+                <w:sz w:val="20"/>
+              </w:rPr>
+              <w:t>0.3951612</w:t>
+            </w:r>
+          </w:p>
+        </w:tc>
+      </w:tr>
+      <w:tr>
+        <w:trPr>
+          <w:trHeight w:val="237"/>
+        </w:trPr>
+        <w:tc>
+          <w:tcPr>
+            <w:tcW w:w="1557" w:type="dxa"/>
+          </w:tcPr>
+          <w:p>
+            <w:pPr>
+              <w:pStyle w:val="TableParagraph"/>
+              <w:rPr>
+                <w:sz w:val="20"/>
+              </w:rPr>
+            </w:pPr>
+            <w:proofErr w:type="spellStart"/>
+            <w:r>
+              <w:rPr>
+                <w:w w:val="105"/>
+                <w:sz w:val="20"/>
+              </w:rPr>
+              <w:t>prime.out</w:t>
+            </w:r>
+            <w:proofErr w:type="spellEnd"/>
+          </w:p>
+        </w:tc>
+        <w:tc>
+          <w:tcPr>
+            <w:tcW w:w="1393" w:type="dxa"/>
+          </w:tcPr>
+          <w:p>
+            <w:pPr>
+              <w:pStyle w:val="TableParagraph"/>
+              <w:rPr>
+                <w:sz w:val="20"/>
+              </w:rPr>
+            </w:pPr>
+            <w:r>
+              <w:rPr>
+                <w:sz w:val="20"/>
+              </w:rPr>
+              <w:t>-1414219998</w:t>
+            </w:r>
+          </w:p>
+        </w:tc>
+        <w:tc>
+          <w:tcPr>
+            <w:tcW w:w="1151" w:type="dxa"/>
+          </w:tcPr>
+          <w:p>
+            <w:pPr>
+              <w:pStyle w:val="TableParagraph"/>
+              <w:rPr>
+                <w:sz w:val="20"/>
+              </w:rPr>
+            </w:pPr>
+            <w:r>
+              <w:rPr>
+                <w:sz w:val="20"/>
+              </w:rPr>
+              <w:t>29</w:t>
+            </w:r>
+          </w:p>
+        </w:tc>
+        <w:tc>
+          <w:tcPr>
+            <w:tcW w:w="1151" w:type="dxa"/>
+          </w:tcPr>
+          <w:p>
+            <w:pPr>
+              <w:pStyle w:val="TableParagraph"/>
+              <w:rPr>
+                <w:sz w:val="20"/>
+              </w:rPr>
+            </w:pPr>
+            <w:r>
+              <w:rPr>
+                <w:sz w:val="20"/>
+              </w:rPr>
+              <w:t>79</w:t>
+            </w:r>
+          </w:p>
+        </w:tc>
+        <w:tc>
+          <w:tcPr>
+            <w:tcW w:w="1080" w:type="dxa"/>
+          </w:tcPr>
+          <w:p>
+            <w:pPr>
+              <w:pStyle w:val="TableParagraph"/>
+              <w:rPr>
+                <w:sz w:val="20"/>
+              </w:rPr>
+            </w:pPr>
+            <w:r>
+              <w:rPr>
+                <w:sz w:val="20"/>
+              </w:rPr>
+              <w:t>19</w:t>
+            </w:r>
+          </w:p>
+        </w:tc>
+        <w:tc>
+          <w:tcPr>
+            <w:tcW w:w="1800" w:type="dxa"/>
+          </w:tcPr>
+          <w:p>
+            <w:pPr>
+              <w:pStyle w:val="TableParagraph"/>
+              <w:ind w:left="117"/>
+              <w:rPr>
+                <w:sz w:val="20"/>
+              </w:rPr>
+            </w:pPr>
+            <w:r>
+              <w:rPr>
+                <w:sz w:val="20"/>
+              </w:rPr>
+              <w:t>28</w:t>
+            </w:r>
+          </w:p>
+        </w:tc>
+        <w:tc>
+          <w:tcPr>
+            <w:tcW w:w="1189" w:type="dxa"/>
+          </w:tcPr>
+          <w:p>
+            <w:pPr>
+              <w:pStyle w:val="TableParagraph"/>
+              <w:ind w:left="117"/>
+              <w:rPr>
+                <w:b/>
+                <w:bCs/>
+                <w:sz w:val="20"/>
+              </w:rPr>
+            </w:pPr>
+            <w:r>
+              <w:rPr>
+                <w:b/>
+                <w:bCs/>
+                <w:sz w:val="20"/>
+              </w:rPr>
+              <w:t>0.3670886</w:t>
+            </w:r>
+          </w:p>
+        </w:tc>
+      </w:tr>
+    </w:tbl>
+    <w:p>
+      <w:pPr>
+        <w:pStyle w:val="BodyText"/>
+        <w:spacing w:before="8"/>
+        <w:rPr>
+          <w:sz w:val="26"/>
+        </w:rPr>
+      </w:pPr>
+    </w:p>
+    <w:p>
+      <w:pPr>
+        <w:rPr>
+          <w:rFonts w:ascii="Calibri" w:hAnsi="Calibri" w:cs="Calibri"/>
+          <w:b/>
+          <w:bCs/>
+          <w:color w:val="000000" w:themeColor="text1"/>
+          <w:sz w:val="40"/>
+          <w:szCs w:val="40"/>
+          <w14:shadow w14:blurRad="38100" w14:dist="19050" w14:dir="2700000" w14:sx="100000" w14:sy="100000" w14:kx="0" w14:ky="0" w14:algn="tl">
+            <w14:schemeClr w14:val="dk1">
+              <w14:alpha w14:val="60000"/>
+            </w14:schemeClr>
+          </w14:shadow>
+          <w14:textOutline w14:w="0" w14:cap="flat" w14:cmpd="sng" w14:algn="ctr">
+            <w14:noFill/>
+            <w14:prstDash w14:val="solid"/>
+            <w14:round/>
+          </w14:textOutline>
+        </w:rPr>
+      </w:pPr>
+      <w:r>
+        <w:rPr>
+          <w:rFonts w:ascii="Calibri" w:hAnsi="Calibri" w:cs="Calibri"/>
+          <w:b/>
+          <w:bCs/>
+          <w:color w:val="000000" w:themeColor="text1"/>
+          <w:sz w:val="40"/>
+          <w:szCs w:val="40"/>
+          <w14:shadow w14:blurRad="38100" w14:dist="19050" w14:dir="2700000" w14:sx="100000" w14:sy="100000" w14:kx="0" w14:ky="0" w14:algn="tl">
+            <w14:schemeClr w14:val="dk1">
+              <w14:alpha w14:val="60000"/>
+            </w14:schemeClr>
+          </w14:shadow>
+          <w14:textOutline w14:w="0" w14:cap="flat" w14:cmpd="sng" w14:algn="ctr">
+            <w14:noFill/>
+            <w14:prstDash w14:val="solid"/>
+            <w14:round/>
+          </w14:textOutline>
+        </w:rPr>
+        <w:t xml:space="preserve">For a Discrete Event </w:t>
+      </w:r>
+      <w:proofErr w:type="gramStart"/>
+      <w:r>
+        <w:rPr>
+          <w:rFonts w:ascii="Calibri" w:hAnsi="Calibri" w:cs="Calibri"/>
+          <w:b/>
+          <w:bCs/>
+          <w:color w:val="000000" w:themeColor="text1"/>
+          <w:sz w:val="40"/>
+          <w:szCs w:val="40"/>
+          <w14:shadow w14:blurRad="38100" w14:dist="19050" w14:dir="2700000" w14:sx="100000" w14:sy="100000" w14:kx="0" w14:ky="0" w14:algn="tl">
+            <w14:schemeClr w14:val="dk1">
+              <w14:alpha w14:val="60000"/>
+            </w14:schemeClr>
+          </w14:shadow>
+          <w14:textOutline w14:w="0" w14:cap="flat" w14:cmpd="sng" w14:algn="ctr">
+            <w14:noFill/>
+            <w14:prstDash w14:val="solid"/>
+            <w14:round/>
+          </w14:textOutline>
+        </w:rPr>
+        <w:t>Simulator</w:t>
+      </w:r>
+      <w:r>
+        <w:rPr>
+          <w:rFonts w:ascii="Calibri" w:hAnsi="Calibri" w:cs="Calibri"/>
+          <w:b/>
+          <w:bCs/>
+          <w:color w:val="000000" w:themeColor="text1"/>
+          <w:sz w:val="40"/>
+          <w:szCs w:val="40"/>
+          <w14:shadow w14:blurRad="38100" w14:dist="19050" w14:dir="2700000" w14:sx="100000" w14:sy="100000" w14:kx="0" w14:ky="0" w14:algn="tl">
+            <w14:schemeClr w14:val="dk1">
+              <w14:alpha w14:val="60000"/>
+            </w14:schemeClr>
+          </w14:shadow>
+          <w14:textOutline w14:w="0" w14:cap="flat" w14:cmpd="sng" w14:algn="ctr">
+            <w14:noFill/>
+            <w14:prstDash w14:val="solid"/>
+            <w14:round/>
+          </w14:textOutline>
+        </w:rPr>
+        <w:t>(</w:t>
+      </w:r>
+      <w:proofErr w:type="gramEnd"/>
+      <w:r>
+        <w:rPr>
+          <w:rFonts w:ascii="Calibri" w:hAnsi="Calibri" w:cs="Calibri"/>
+          <w:b/>
+          <w:bCs/>
+          <w:color w:val="000000" w:themeColor="text1"/>
+          <w:sz w:val="40"/>
+          <w:szCs w:val="40"/>
+          <w14:shadow w14:blurRad="38100" w14:dist="19050" w14:dir="2700000" w14:sx="100000" w14:sy="100000" w14:kx="0" w14:ky="0" w14:algn="tl">
+            <w14:schemeClr w14:val="dk1">
+              <w14:alpha w14:val="60000"/>
+            </w14:schemeClr>
+          </w14:shadow>
+          <w14:textOutline w14:w="0" w14:cap="flat" w14:cmpd="sng" w14:algn="ctr">
+            <w14:noFill/>
+            <w14:prstDash w14:val="solid"/>
+            <w14:round/>
+          </w14:textOutline>
+        </w:rPr>
+        <w:t>Assignment5)</w:t>
+      </w:r>
+    </w:p>
     <w:tbl>
       <w:tblPr>
         <w:tblStyle w:val="PlainTable1"/>
@@ -183,10 +2121,11 @@
         <w:tblLook w:val="04A0" w:firstRow="1" w:lastRow="0" w:firstColumn="1" w:lastColumn="0" w:noHBand="0" w:noVBand="1"/>
       </w:tblPr>
       <w:tblGrid>
-        <w:gridCol w:w="2335"/>
-        <w:gridCol w:w="2604"/>
-        <w:gridCol w:w="2063"/>
-        <w:gridCol w:w="2348"/>
+        <w:gridCol w:w="1990"/>
+        <w:gridCol w:w="2227"/>
+        <w:gridCol w:w="1538"/>
+        <w:gridCol w:w="1514"/>
+        <w:gridCol w:w="2081"/>
       </w:tblGrid>
       <w:tr>
         <w:trPr>
@@ -195,7 +2134,7 @@
         <w:tc>
           <w:tcPr>
             <w:cnfStyle w:val="001000000000" w:firstRow="0" w:lastRow="0" w:firstColumn="1" w:lastColumn="0" w:oddVBand="0" w:evenVBand="0" w:oddHBand="0" w:evenHBand="0" w:firstRowFirstColumn="0" w:firstRowLastColumn="0" w:lastRowFirstColumn="0" w:lastRowLastColumn="0"/>
-            <w:tcW w:w="2337" w:type="dxa"/>
+            <w:tcW w:w="1990" w:type="dxa"/>
           </w:tcPr>
           <w:p>
             <w:pPr>
@@ -205,8 +2144,8 @@
                 <w:i/>
                 <w:iCs/>
                 <w:color w:val="000000" w:themeColor="text1"/>
-                <w:sz w:val="32"/>
-                <w:szCs w:val="32"/>
+                <w:sz w:val="28"/>
+                <w:szCs w:val="28"/>
                 <w14:shadow w14:blurRad="38100" w14:dist="19050" w14:dir="2700000" w14:sx="100000" w14:sy="100000" w14:kx="0" w14:ky="0" w14:algn="tl">
                   <w14:schemeClr w14:val="dk1">
                     <w14:alpha w14:val="60000"/>
@@ -226,26 +2165,26 @@
                 <w:i/>
                 <w:iCs/>
                 <w:color w:val="000000" w:themeColor="text1"/>
-                <w:sz w:val="32"/>
-                <w:szCs w:val="32"/>
-                <w14:shadow w14:blurRad="38100" w14:dist="19050" w14:dir="2700000" w14:sx="100000" w14:sy="100000" w14:kx="0" w14:ky="0" w14:algn="tl">
-                  <w14:schemeClr w14:val="dk1">
-                    <w14:alpha w14:val="60000"/>
-                  </w14:schemeClr>
-                </w14:shadow>
-                <w14:textOutline w14:w="0" w14:cap="flat" w14:cmpd="sng" w14:algn="ctr">
-                  <w14:noFill/>
-                  <w14:prstDash w14:val="solid"/>
-                  <w14:round/>
-                </w14:textOutline>
-              </w:rPr>
-              <w:t>Program</w:t>
-            </w:r>
-          </w:p>
-        </w:tc>
-        <w:tc>
-          <w:tcPr>
-            <w:tcW w:w="2608" w:type="dxa"/>
+                <w:sz w:val="28"/>
+                <w:szCs w:val="28"/>
+                <w14:shadow w14:blurRad="38100" w14:dist="19050" w14:dir="2700000" w14:sx="100000" w14:sy="100000" w14:kx="0" w14:ky="0" w14:algn="tl">
+                  <w14:schemeClr w14:val="dk1">
+                    <w14:alpha w14:val="60000"/>
+                  </w14:schemeClr>
+                </w14:shadow>
+                <w14:textOutline w14:w="0" w14:cap="flat" w14:cmpd="sng" w14:algn="ctr">
+                  <w14:noFill/>
+                  <w14:prstDash w14:val="solid"/>
+                  <w14:round/>
+                </w14:textOutline>
+              </w:rPr>
+              <w:t>Test Case</w:t>
+            </w:r>
+          </w:p>
+        </w:tc>
+        <w:tc>
+          <w:tcPr>
+            <w:tcW w:w="2227" w:type="dxa"/>
           </w:tcPr>
           <w:p>
             <w:pPr>
@@ -256,8 +2195,8 @@
                 <w:i/>
                 <w:iCs/>
                 <w:color w:val="000000" w:themeColor="text1"/>
-                <w:sz w:val="32"/>
-                <w:szCs w:val="32"/>
+                <w:sz w:val="28"/>
+                <w:szCs w:val="28"/>
                 <w14:shadow w14:blurRad="38100" w14:dist="19050" w14:dir="2700000" w14:sx="100000" w14:sy="100000" w14:kx="0" w14:ky="0" w14:algn="tl">
                   <w14:schemeClr w14:val="dk1">
                     <w14:alpha w14:val="60000"/>
@@ -277,26 +2216,26 @@
                 <w:i/>
                 <w:iCs/>
                 <w:color w:val="000000" w:themeColor="text1"/>
-                <w:sz w:val="32"/>
-                <w:szCs w:val="32"/>
-                <w14:shadow w14:blurRad="38100" w14:dist="19050" w14:dir="2700000" w14:sx="100000" w14:sy="100000" w14:kx="0" w14:ky="0" w14:algn="tl">
-                  <w14:schemeClr w14:val="dk1">
-                    <w14:alpha w14:val="60000"/>
-                  </w14:schemeClr>
-                </w14:shadow>
-                <w14:textOutline w14:w="0" w14:cap="flat" w14:cmpd="sng" w14:algn="ctr">
-                  <w14:noFill/>
-                  <w14:prstDash w14:val="solid"/>
-                  <w14:round/>
-                </w14:textOutline>
-              </w:rPr>
-              <w:t>No. of instructions</w:t>
-            </w:r>
-          </w:p>
-        </w:tc>
-        <w:tc>
-          <w:tcPr>
-            <w:tcW w:w="2067" w:type="dxa"/>
+                <w:sz w:val="28"/>
+                <w:szCs w:val="28"/>
+                <w14:shadow w14:blurRad="38100" w14:dist="19050" w14:dir="2700000" w14:sx="100000" w14:sy="100000" w14:kx="0" w14:ky="0" w14:algn="tl">
+                  <w14:schemeClr w14:val="dk1">
+                    <w14:alpha w14:val="60000"/>
+                  </w14:schemeClr>
+                </w14:shadow>
+                <w14:textOutline w14:w="0" w14:cap="flat" w14:cmpd="sng" w14:algn="ctr">
+                  <w14:noFill/>
+                  <w14:prstDash w14:val="solid"/>
+                  <w14:round/>
+                </w14:textOutline>
+              </w:rPr>
+              <w:t>Hash of State</w:t>
+            </w:r>
+          </w:p>
+        </w:tc>
+        <w:tc>
+          <w:tcPr>
+            <w:tcW w:w="1538" w:type="dxa"/>
           </w:tcPr>
           <w:p>
             <w:pPr>
@@ -307,8 +2246,8 @@
                 <w:i/>
                 <w:iCs/>
                 <w:color w:val="000000" w:themeColor="text1"/>
-                <w:sz w:val="32"/>
-                <w:szCs w:val="32"/>
+                <w:sz w:val="28"/>
+                <w:szCs w:val="28"/>
                 <w14:shadow w14:blurRad="38100" w14:dist="19050" w14:dir="2700000" w14:sx="100000" w14:sy="100000" w14:kx="0" w14:ky="0" w14:algn="tl">
                   <w14:schemeClr w14:val="dk1">
                     <w14:alpha w14:val="60000"/>
@@ -328,26 +2267,26 @@
                 <w:i/>
                 <w:iCs/>
                 <w:color w:val="000000" w:themeColor="text1"/>
-                <w:sz w:val="32"/>
-                <w:szCs w:val="32"/>
-                <w14:shadow w14:blurRad="38100" w14:dist="19050" w14:dir="2700000" w14:sx="100000" w14:sy="100000" w14:kx="0" w14:ky="0" w14:algn="tl">
-                  <w14:schemeClr w14:val="dk1">
-                    <w14:alpha w14:val="60000"/>
-                  </w14:schemeClr>
-                </w14:shadow>
-                <w14:textOutline w14:w="0" w14:cap="flat" w14:cmpd="sng" w14:algn="ctr">
-                  <w14:noFill/>
-                  <w14:prstDash w14:val="solid"/>
-                  <w14:round/>
-                </w14:textOutline>
-              </w:rPr>
-              <w:t>No. of cycles</w:t>
-            </w:r>
-          </w:p>
-        </w:tc>
-        <w:tc>
-          <w:tcPr>
-            <w:tcW w:w="2338" w:type="dxa"/>
+                <w:sz w:val="28"/>
+                <w:szCs w:val="28"/>
+                <w14:shadow w14:blurRad="38100" w14:dist="19050" w14:dir="2700000" w14:sx="100000" w14:sy="100000" w14:kx="0" w14:ky="0" w14:algn="tl">
+                  <w14:schemeClr w14:val="dk1">
+                    <w14:alpha w14:val="60000"/>
+                  </w14:schemeClr>
+                </w14:shadow>
+                <w14:textOutline w14:w="0" w14:cap="flat" w14:cmpd="sng" w14:algn="ctr">
+                  <w14:noFill/>
+                  <w14:prstDash w14:val="solid"/>
+                  <w14:round/>
+                </w14:textOutline>
+              </w:rPr>
+              <w:t>No. of instructions</w:t>
+            </w:r>
+          </w:p>
+        </w:tc>
+        <w:tc>
+          <w:tcPr>
+            <w:tcW w:w="1514" w:type="dxa"/>
           </w:tcPr>
           <w:p>
             <w:pPr>
@@ -358,21 +2297,20 @@
                 <w:i/>
                 <w:iCs/>
                 <w:color w:val="000000" w:themeColor="text1"/>
-                <w:sz w:val="32"/>
-                <w:szCs w:val="32"/>
-                <w14:shadow w14:blurRad="38100" w14:dist="19050" w14:dir="2700000" w14:sx="100000" w14:sy="100000" w14:kx="0" w14:ky="0" w14:algn="tl">
-                  <w14:schemeClr w14:val="dk1">
-                    <w14:alpha w14:val="60000"/>
-                  </w14:schemeClr>
-                </w14:shadow>
-                <w14:textOutline w14:w="0" w14:cap="flat" w14:cmpd="sng" w14:algn="ctr">
-                  <w14:noFill/>
-                  <w14:prstDash w14:val="solid"/>
-                  <w14:round/>
-                </w14:textOutline>
-              </w:rPr>
-            </w:pPr>
-            <w:proofErr w:type="gramStart"/>
+                <w:sz w:val="28"/>
+                <w:szCs w:val="28"/>
+                <w14:shadow w14:blurRad="38100" w14:dist="19050" w14:dir="2700000" w14:sx="100000" w14:sy="100000" w14:kx="0" w14:ky="0" w14:algn="tl">
+                  <w14:schemeClr w14:val="dk1">
+                    <w14:alpha w14:val="60000"/>
+                  </w14:schemeClr>
+                </w14:shadow>
+                <w14:textOutline w14:w="0" w14:cap="flat" w14:cmpd="sng" w14:algn="ctr">
+                  <w14:noFill/>
+                  <w14:prstDash w14:val="solid"/>
+                  <w14:round/>
+                </w14:textOutline>
+              </w:rPr>
+            </w:pPr>
             <w:r>
               <w:rPr>
                 <w:b w:val="0"/>
@@ -380,31 +2318,83 @@
                 <w:i/>
                 <w:iCs/>
                 <w:color w:val="000000" w:themeColor="text1"/>
-                <w:sz w:val="32"/>
-                <w:szCs w:val="32"/>
-                <w14:shadow w14:blurRad="38100" w14:dist="19050" w14:dir="2700000" w14:sx="100000" w14:sy="100000" w14:kx="0" w14:ky="0" w14:algn="tl">
-                  <w14:schemeClr w14:val="dk1">
-                    <w14:alpha w14:val="60000"/>
-                  </w14:schemeClr>
-                </w14:shadow>
-                <w14:textOutline w14:w="0" w14:cap="flat" w14:cmpd="sng" w14:algn="ctr">
-                  <w14:noFill/>
-                  <w14:prstDash w14:val="solid"/>
-                  <w14:round/>
-                </w14:textOutline>
-              </w:rPr>
-              <w:t>Throughput(</w:t>
-            </w:r>
-            <w:proofErr w:type="gramEnd"/>
-            <w:r>
+                <w:sz w:val="28"/>
+                <w:szCs w:val="28"/>
+                <w14:shadow w14:blurRad="38100" w14:dist="19050" w14:dir="2700000" w14:sx="100000" w14:sy="100000" w14:kx="0" w14:ky="0" w14:algn="tl">
+                  <w14:schemeClr w14:val="dk1">
+                    <w14:alpha w14:val="60000"/>
+                  </w14:schemeClr>
+                </w14:shadow>
+                <w14:textOutline w14:w="0" w14:cap="flat" w14:cmpd="sng" w14:algn="ctr">
+                  <w14:noFill/>
+                  <w14:prstDash w14:val="solid"/>
+                  <w14:round/>
+                </w14:textOutline>
+              </w:rPr>
+              <w:t>No. of cycles</w:t>
+            </w:r>
+          </w:p>
+        </w:tc>
+        <w:tc>
+          <w:tcPr>
+            <w:tcW w:w="2081" w:type="dxa"/>
+          </w:tcPr>
+          <w:p>
+            <w:pPr>
+              <w:cnfStyle w:val="100000000000" w:firstRow="1" w:lastRow="0" w:firstColumn="0" w:lastColumn="0" w:oddVBand="0" w:evenVBand="0" w:oddHBand="0" w:evenHBand="0" w:firstRowFirstColumn="0" w:firstRowLastColumn="0" w:lastRowFirstColumn="0" w:lastRowLastColumn="0"/>
               <w:rPr>
                 <w:b w:val="0"/>
                 <w:bCs w:val="0"/>
                 <w:i/>
                 <w:iCs/>
                 <w:color w:val="000000" w:themeColor="text1"/>
-                <w:sz w:val="32"/>
-                <w:szCs w:val="32"/>
+                <w:sz w:val="28"/>
+                <w:szCs w:val="28"/>
+                <w14:shadow w14:blurRad="38100" w14:dist="19050" w14:dir="2700000" w14:sx="100000" w14:sy="100000" w14:kx="0" w14:ky="0" w14:algn="tl">
+                  <w14:schemeClr w14:val="dk1">
+                    <w14:alpha w14:val="60000"/>
+                  </w14:schemeClr>
+                </w14:shadow>
+                <w14:textOutline w14:w="0" w14:cap="flat" w14:cmpd="sng" w14:algn="ctr">
+                  <w14:noFill/>
+                  <w14:prstDash w14:val="solid"/>
+                  <w14:round/>
+                </w14:textOutline>
+              </w:rPr>
+            </w:pPr>
+            <w:proofErr w:type="gramStart"/>
+            <w:r>
+              <w:rPr>
+                <w:b w:val="0"/>
+                <w:bCs w:val="0"/>
+                <w:i/>
+                <w:iCs/>
+                <w:color w:val="000000" w:themeColor="text1"/>
+                <w:sz w:val="28"/>
+                <w:szCs w:val="28"/>
+                <w14:shadow w14:blurRad="38100" w14:dist="19050" w14:dir="2700000" w14:sx="100000" w14:sy="100000" w14:kx="0" w14:ky="0" w14:algn="tl">
+                  <w14:schemeClr w14:val="dk1">
+                    <w14:alpha w14:val="60000"/>
+                  </w14:schemeClr>
+                </w14:shadow>
+                <w14:textOutline w14:w="0" w14:cap="flat" w14:cmpd="sng" w14:algn="ctr">
+                  <w14:noFill/>
+                  <w14:prstDash w14:val="solid"/>
+                  <w14:round/>
+                </w14:textOutline>
+              </w:rPr>
+              <w:t>Throughput(</w:t>
+            </w:r>
+            <w:proofErr w:type="gramEnd"/>
+            <w:r>
+              <w:rPr>
+                <w:b w:val="0"/>
+                <w:bCs w:val="0"/>
+                <w:i/>
+                <w:iCs/>
+                <w:color w:val="000000" w:themeColor="text1"/>
+                <w:sz w:val="28"/>
+                <w:szCs w:val="28"/>
                 <w14:shadow w14:blurRad="38100" w14:dist="19050" w14:dir="2700000" w14:sx="100000" w14:sy="100000" w14:kx="0" w14:ky="0" w14:algn="tl">
                   <w14:schemeClr w14:val="dk1">
                     <w14:alpha w14:val="60000"/>
@@ -429,11 +2419,10 @@
         <w:tc>
           <w:tcPr>
             <w:cnfStyle w:val="001000000000" w:firstRow="0" w:lastRow="0" w:firstColumn="1" w:lastColumn="0" w:oddVBand="0" w:evenVBand="0" w:oddHBand="0" w:evenHBand="0" w:firstRowFirstColumn="0" w:firstRowLastColumn="0" w:lastRowFirstColumn="0" w:lastRowLastColumn="0"/>
-            <w:tcW w:w="2337" w:type="dxa"/>
-          </w:tcPr>
-          <w:p>
-            <w:pPr>
-              <w:spacing w:before="240"/>
+            <w:tcW w:w="1990" w:type="dxa"/>
+          </w:tcPr>
+          <w:p>
+            <w:pPr>
               <w:rPr>
                 <w:b w:val="0"/>
                 <w:bCs w:val="0"/>
@@ -498,7 +2487,7 @@
         </w:tc>
         <w:tc>
           <w:tcPr>
-            <w:tcW w:w="2608" w:type="dxa"/>
+            <w:tcW w:w="2227" w:type="dxa"/>
           </w:tcPr>
           <w:p>
             <w:pPr>
@@ -506,61 +2495,43 @@
               <w:cnfStyle w:val="000000100000" w:firstRow="0" w:lastRow="0" w:firstColumn="0" w:lastColumn="0" w:oddVBand="0" w:evenVBand="0" w:oddHBand="1" w:evenHBand="0" w:firstRowFirstColumn="0" w:firstRowLastColumn="0" w:lastRowFirstColumn="0" w:lastRowLastColumn="0"/>
               <w:rPr>
                 <w:color w:val="000000" w:themeColor="text1"/>
-                <w:sz w:val="32"/>
-                <w:szCs w:val="32"/>
-                <w14:shadow w14:blurRad="38100" w14:dist="19050" w14:dir="2700000" w14:sx="100000" w14:sy="100000" w14:kx="0" w14:ky="0" w14:algn="tl">
-                  <w14:schemeClr w14:val="dk1">
-                    <w14:alpha w14:val="60000"/>
-                  </w14:schemeClr>
-                </w14:shadow>
-                <w14:textOutline w14:w="0" w14:cap="flat" w14:cmpd="sng" w14:algn="ctr">
-                  <w14:noFill/>
-                  <w14:prstDash w14:val="solid"/>
-                  <w14:round/>
-                </w14:textOutline>
-              </w:rPr>
-            </w:pPr>
-            <w:r>
-              <w:rPr>
-                <w:color w:val="000000" w:themeColor="text1"/>
-                <w:sz w:val="32"/>
-                <w:szCs w:val="32"/>
-                <w14:shadow w14:blurRad="38100" w14:dist="19050" w14:dir="2700000" w14:sx="100000" w14:sy="100000" w14:kx="0" w14:ky="0" w14:algn="tl">
-                  <w14:schemeClr w14:val="dk1">
-                    <w14:alpha w14:val="60000"/>
-                  </w14:schemeClr>
-                </w14:shadow>
-                <w14:textOutline w14:w="0" w14:cap="flat" w14:cmpd="sng" w14:algn="ctr">
-                  <w14:noFill/>
-                  <w14:prstDash w14:val="solid"/>
-                  <w14:round/>
-                </w14:textOutline>
-              </w:rPr>
-              <w:t>2</w:t>
-            </w:r>
-            <w:r>
-              <w:rPr>
-                <w:color w:val="000000" w:themeColor="text1"/>
-                <w:sz w:val="32"/>
-                <w:szCs w:val="32"/>
-                <w14:shadow w14:blurRad="38100" w14:dist="19050" w14:dir="2700000" w14:sx="100000" w14:sy="100000" w14:kx="0" w14:ky="0" w14:algn="tl">
-                  <w14:schemeClr w14:val="dk1">
-                    <w14:alpha w14:val="60000"/>
-                  </w14:schemeClr>
-                </w14:shadow>
-                <w14:textOutline w14:w="0" w14:cap="flat" w14:cmpd="sng" w14:algn="ctr">
-                  <w14:noFill/>
-                  <w14:prstDash w14:val="solid"/>
-                  <w14:round/>
-                </w14:textOutline>
-              </w:rPr>
-              <w:t>77</w:t>
-            </w:r>
-          </w:p>
-        </w:tc>
-        <w:tc>
-          <w:tcPr>
-            <w:tcW w:w="2067" w:type="dxa"/>
+                <w:sz w:val="28"/>
+                <w:szCs w:val="28"/>
+                <w14:shadow w14:blurRad="38100" w14:dist="19050" w14:dir="2700000" w14:sx="100000" w14:sy="100000" w14:kx="0" w14:ky="0" w14:algn="tl">
+                  <w14:schemeClr w14:val="dk1">
+                    <w14:alpha w14:val="60000"/>
+                  </w14:schemeClr>
+                </w14:shadow>
+                <w14:textOutline w14:w="0" w14:cap="flat" w14:cmpd="sng" w14:algn="ctr">
+                  <w14:noFill/>
+                  <w14:prstDash w14:val="solid"/>
+                  <w14:round/>
+                </w14:textOutline>
+              </w:rPr>
+            </w:pPr>
+            <w:r>
+              <w:rPr>
+                <w:color w:val="000000" w:themeColor="text1"/>
+                <w:sz w:val="28"/>
+                <w:szCs w:val="28"/>
+                <w14:shadow w14:blurRad="38100" w14:dist="19050" w14:dir="2700000" w14:sx="100000" w14:sy="100000" w14:kx="0" w14:ky="0" w14:algn="tl">
+                  <w14:schemeClr w14:val="dk1">
+                    <w14:alpha w14:val="60000"/>
+                  </w14:schemeClr>
+                </w14:shadow>
+                <w14:textOutline w14:w="0" w14:cap="flat" w14:cmpd="sng" w14:algn="ctr">
+                  <w14:noFill/>
+                  <w14:prstDash w14:val="solid"/>
+                  <w14:round/>
+                </w14:textOutline>
+              </w:rPr>
+              <w:t>255541867</w:t>
+            </w:r>
+          </w:p>
+        </w:tc>
+        <w:tc>
+          <w:tcPr>
+            <w:tcW w:w="1538" w:type="dxa"/>
           </w:tcPr>
           <w:p>
             <w:pPr>
@@ -568,43 +2539,43 @@
               <w:cnfStyle w:val="000000100000" w:firstRow="0" w:lastRow="0" w:firstColumn="0" w:lastColumn="0" w:oddVBand="0" w:evenVBand="0" w:oddHBand="1" w:evenHBand="0" w:firstRowFirstColumn="0" w:firstRowLastColumn="0" w:lastRowFirstColumn="0" w:lastRowLastColumn="0"/>
               <w:rPr>
                 <w:color w:val="000000" w:themeColor="text1"/>
-                <w:sz w:val="32"/>
-                <w:szCs w:val="32"/>
-                <w14:shadow w14:blurRad="38100" w14:dist="19050" w14:dir="2700000" w14:sx="100000" w14:sy="100000" w14:kx="0" w14:ky="0" w14:algn="tl">
-                  <w14:schemeClr w14:val="dk1">
-                    <w14:alpha w14:val="60000"/>
-                  </w14:schemeClr>
-                </w14:shadow>
-                <w14:textOutline w14:w="0" w14:cap="flat" w14:cmpd="sng" w14:algn="ctr">
-                  <w14:noFill/>
-                  <w14:prstDash w14:val="solid"/>
-                  <w14:round/>
-                </w14:textOutline>
-              </w:rPr>
-            </w:pPr>
-            <w:r>
-              <w:rPr>
-                <w:color w:val="000000" w:themeColor="text1"/>
-                <w:sz w:val="32"/>
-                <w:szCs w:val="32"/>
-                <w14:shadow w14:blurRad="38100" w14:dist="19050" w14:dir="2700000" w14:sx="100000" w14:sy="100000" w14:kx="0" w14:ky="0" w14:algn="tl">
-                  <w14:schemeClr w14:val="dk1">
-                    <w14:alpha w14:val="60000"/>
-                  </w14:schemeClr>
-                </w14:shadow>
-                <w14:textOutline w14:w="0" w14:cap="flat" w14:cmpd="sng" w14:algn="ctr">
-                  <w14:noFill/>
-                  <w14:prstDash w14:val="solid"/>
-                  <w14:round/>
-                </w14:textOutline>
-              </w:rPr>
-              <w:t>11779</w:t>
-            </w:r>
-          </w:p>
-        </w:tc>
-        <w:tc>
-          <w:tcPr>
-            <w:tcW w:w="2338" w:type="dxa"/>
+                <w:sz w:val="28"/>
+                <w:szCs w:val="28"/>
+                <w14:shadow w14:blurRad="38100" w14:dist="19050" w14:dir="2700000" w14:sx="100000" w14:sy="100000" w14:kx="0" w14:ky="0" w14:algn="tl">
+                  <w14:schemeClr w14:val="dk1">
+                    <w14:alpha w14:val="60000"/>
+                  </w14:schemeClr>
+                </w14:shadow>
+                <w14:textOutline w14:w="0" w14:cap="flat" w14:cmpd="sng" w14:algn="ctr">
+                  <w14:noFill/>
+                  <w14:prstDash w14:val="solid"/>
+                  <w14:round/>
+                </w14:textOutline>
+              </w:rPr>
+            </w:pPr>
+            <w:r>
+              <w:rPr>
+                <w:color w:val="000000" w:themeColor="text1"/>
+                <w:sz w:val="28"/>
+                <w:szCs w:val="28"/>
+                <w14:shadow w14:blurRad="38100" w14:dist="19050" w14:dir="2700000" w14:sx="100000" w14:sy="100000" w14:kx="0" w14:ky="0" w14:algn="tl">
+                  <w14:schemeClr w14:val="dk1">
+                    <w14:alpha w14:val="60000"/>
+                  </w14:schemeClr>
+                </w14:shadow>
+                <w14:textOutline w14:w="0" w14:cap="flat" w14:cmpd="sng" w14:algn="ctr">
+                  <w14:noFill/>
+                  <w14:prstDash w14:val="solid"/>
+                  <w14:round/>
+                </w14:textOutline>
+              </w:rPr>
+              <w:t>277</w:t>
+            </w:r>
+          </w:p>
+        </w:tc>
+        <w:tc>
+          <w:tcPr>
+            <w:tcW w:w="1514" w:type="dxa"/>
           </w:tcPr>
           <w:p>
             <w:pPr>
@@ -612,25 +2583,69 @@
               <w:cnfStyle w:val="000000100000" w:firstRow="0" w:lastRow="0" w:firstColumn="0" w:lastColumn="0" w:oddVBand="0" w:evenVBand="0" w:oddHBand="1" w:evenHBand="0" w:firstRowFirstColumn="0" w:firstRowLastColumn="0" w:lastRowFirstColumn="0" w:lastRowLastColumn="0"/>
               <w:rPr>
                 <w:color w:val="000000" w:themeColor="text1"/>
-                <w:sz w:val="32"/>
-                <w:szCs w:val="32"/>
-                <w14:shadow w14:blurRad="38100" w14:dist="19050" w14:dir="2700000" w14:sx="100000" w14:sy="100000" w14:kx="0" w14:ky="0" w14:algn="tl">
-                  <w14:schemeClr w14:val="dk1">
-                    <w14:alpha w14:val="60000"/>
-                  </w14:schemeClr>
-                </w14:shadow>
-                <w14:textOutline w14:w="0" w14:cap="flat" w14:cmpd="sng" w14:algn="ctr">
-                  <w14:noFill/>
-                  <w14:prstDash w14:val="solid"/>
-                  <w14:round/>
-                </w14:textOutline>
-              </w:rPr>
-            </w:pPr>
-            <w:r>
-              <w:rPr>
-                <w:color w:val="000000" w:themeColor="text1"/>
-                <w:sz w:val="32"/>
-                <w:szCs w:val="32"/>
+                <w:sz w:val="28"/>
+                <w:szCs w:val="28"/>
+                <w14:shadow w14:blurRad="38100" w14:dist="19050" w14:dir="2700000" w14:sx="100000" w14:sy="100000" w14:kx="0" w14:ky="0" w14:algn="tl">
+                  <w14:schemeClr w14:val="dk1">
+                    <w14:alpha w14:val="60000"/>
+                  </w14:schemeClr>
+                </w14:shadow>
+                <w14:textOutline w14:w="0" w14:cap="flat" w14:cmpd="sng" w14:algn="ctr">
+                  <w14:noFill/>
+                  <w14:prstDash w14:val="solid"/>
+                  <w14:round/>
+                </w14:textOutline>
+              </w:rPr>
+            </w:pPr>
+            <w:r>
+              <w:rPr>
+                <w:color w:val="000000" w:themeColor="text1"/>
+                <w:sz w:val="28"/>
+                <w:szCs w:val="28"/>
+                <w14:shadow w14:blurRad="38100" w14:dist="19050" w14:dir="2700000" w14:sx="100000" w14:sy="100000" w14:kx="0" w14:ky="0" w14:algn="tl">
+                  <w14:schemeClr w14:val="dk1">
+                    <w14:alpha w14:val="60000"/>
+                  </w14:schemeClr>
+                </w14:shadow>
+                <w14:textOutline w14:w="0" w14:cap="flat" w14:cmpd="sng" w14:algn="ctr">
+                  <w14:noFill/>
+                  <w14:prstDash w14:val="solid"/>
+                  <w14:round/>
+                </w14:textOutline>
+              </w:rPr>
+              <w:t>11779</w:t>
+            </w:r>
+          </w:p>
+        </w:tc>
+        <w:tc>
+          <w:tcPr>
+            <w:tcW w:w="2081" w:type="dxa"/>
+          </w:tcPr>
+          <w:p>
+            <w:pPr>
+              <w:jc w:val="center"/>
+              <w:cnfStyle w:val="000000100000" w:firstRow="0" w:lastRow="0" w:firstColumn="0" w:lastColumn="0" w:oddVBand="0" w:evenVBand="0" w:oddHBand="1" w:evenHBand="0" w:firstRowFirstColumn="0" w:firstRowLastColumn="0" w:lastRowFirstColumn="0" w:lastRowLastColumn="0"/>
+              <w:rPr>
+                <w:color w:val="000000" w:themeColor="text1"/>
+                <w:sz w:val="28"/>
+                <w:szCs w:val="28"/>
+                <w14:shadow w14:blurRad="38100" w14:dist="19050" w14:dir="2700000" w14:sx="100000" w14:sy="100000" w14:kx="0" w14:ky="0" w14:algn="tl">
+                  <w14:schemeClr w14:val="dk1">
+                    <w14:alpha w14:val="60000"/>
+                  </w14:schemeClr>
+                </w14:shadow>
+                <w14:textOutline w14:w="0" w14:cap="flat" w14:cmpd="sng" w14:algn="ctr">
+                  <w14:noFill/>
+                  <w14:prstDash w14:val="solid"/>
+                  <w14:round/>
+                </w14:textOutline>
+              </w:rPr>
+            </w:pPr>
+            <w:r>
+              <w:rPr>
+                <w:color w:val="000000" w:themeColor="text1"/>
+                <w:sz w:val="28"/>
+                <w:szCs w:val="28"/>
                 <w14:shadow w14:blurRad="38100" w14:dist="19050" w14:dir="2700000" w14:sx="100000" w14:sy="100000" w14:kx="0" w14:ky="0" w14:algn="tl">
                   <w14:schemeClr w14:val="dk1">
                     <w14:alpha w14:val="60000"/>
@@ -651,11 +2666,10 @@
         <w:tc>
           <w:tcPr>
             <w:cnfStyle w:val="001000000000" w:firstRow="0" w:lastRow="0" w:firstColumn="1" w:lastColumn="0" w:oddVBand="0" w:evenVBand="0" w:oddHBand="0" w:evenHBand="0" w:firstRowFirstColumn="0" w:firstRowLastColumn="0" w:lastRowFirstColumn="0" w:lastRowLastColumn="0"/>
-            <w:tcW w:w="2337" w:type="dxa"/>
-          </w:tcPr>
-          <w:p>
-            <w:pPr>
-              <w:spacing w:before="240"/>
+            <w:tcW w:w="1990" w:type="dxa"/>
+          </w:tcPr>
+          <w:p>
+            <w:pPr>
               <w:rPr>
                 <w:color w:val="000000" w:themeColor="text1"/>
                 <w:sz w:val="40"/>
@@ -698,7 +2712,7 @@
         </w:tc>
         <w:tc>
           <w:tcPr>
-            <w:tcW w:w="2608" w:type="dxa"/>
+            <w:tcW w:w="2227" w:type="dxa"/>
           </w:tcPr>
           <w:p>
             <w:pPr>
@@ -706,43 +2720,43 @@
               <w:cnfStyle w:val="000000000000" w:firstRow="0" w:lastRow="0" w:firstColumn="0" w:lastColumn="0" w:oddVBand="0" w:evenVBand="0" w:oddHBand="0" w:evenHBand="0" w:firstRowFirstColumn="0" w:firstRowLastColumn="0" w:lastRowFirstColumn="0" w:lastRowLastColumn="0"/>
               <w:rPr>
                 <w:color w:val="000000" w:themeColor="text1"/>
-                <w:sz w:val="32"/>
-                <w:szCs w:val="32"/>
-                <w14:shadow w14:blurRad="38100" w14:dist="19050" w14:dir="2700000" w14:sx="100000" w14:sy="100000" w14:kx="0" w14:ky="0" w14:algn="tl">
-                  <w14:schemeClr w14:val="dk1">
-                    <w14:alpha w14:val="60000"/>
-                  </w14:schemeClr>
-                </w14:shadow>
-                <w14:textOutline w14:w="0" w14:cap="flat" w14:cmpd="sng" w14:algn="ctr">
-                  <w14:noFill/>
-                  <w14:prstDash w14:val="solid"/>
-                  <w14:round/>
-                </w14:textOutline>
-              </w:rPr>
-            </w:pPr>
-            <w:r>
-              <w:rPr>
-                <w:color w:val="000000" w:themeColor="text1"/>
-                <w:sz w:val="32"/>
-                <w:szCs w:val="32"/>
-                <w14:shadow w14:blurRad="38100" w14:dist="19050" w14:dir="2700000" w14:sx="100000" w14:sy="100000" w14:kx="0" w14:ky="0" w14:algn="tl">
-                  <w14:schemeClr w14:val="dk1">
-                    <w14:alpha w14:val="60000"/>
-                  </w14:schemeClr>
-                </w14:shadow>
-                <w14:textOutline w14:w="0" w14:cap="flat" w14:cmpd="sng" w14:algn="ctr">
-                  <w14:noFill/>
-                  <w14:prstDash w14:val="solid"/>
-                  <w14:round/>
-                </w14:textOutline>
-              </w:rPr>
-              <w:t>6</w:t>
-            </w:r>
-          </w:p>
-        </w:tc>
-        <w:tc>
-          <w:tcPr>
-            <w:tcW w:w="2067" w:type="dxa"/>
+                <w:sz w:val="28"/>
+                <w:szCs w:val="28"/>
+                <w14:shadow w14:blurRad="38100" w14:dist="19050" w14:dir="2700000" w14:sx="100000" w14:sy="100000" w14:kx="0" w14:ky="0" w14:algn="tl">
+                  <w14:schemeClr w14:val="dk1">
+                    <w14:alpha w14:val="60000"/>
+                  </w14:schemeClr>
+                </w14:shadow>
+                <w14:textOutline w14:w="0" w14:cap="flat" w14:cmpd="sng" w14:algn="ctr">
+                  <w14:noFill/>
+                  <w14:prstDash w14:val="solid"/>
+                  <w14:round/>
+                </w14:textOutline>
+              </w:rPr>
+            </w:pPr>
+            <w:r>
+              <w:rPr>
+                <w:color w:val="000000" w:themeColor="text1"/>
+                <w:sz w:val="28"/>
+                <w:szCs w:val="28"/>
+                <w14:shadow w14:blurRad="38100" w14:dist="19050" w14:dir="2700000" w14:sx="100000" w14:sy="100000" w14:kx="0" w14:ky="0" w14:algn="tl">
+                  <w14:schemeClr w14:val="dk1">
+                    <w14:alpha w14:val="60000"/>
+                  </w14:schemeClr>
+                </w14:shadow>
+                <w14:textOutline w14:w="0" w14:cap="flat" w14:cmpd="sng" w14:algn="ctr">
+                  <w14:noFill/>
+                  <w14:prstDash w14:val="solid"/>
+                  <w14:round/>
+                </w14:textOutline>
+              </w:rPr>
+              <w:t>-224294686</w:t>
+            </w:r>
+          </w:p>
+        </w:tc>
+        <w:tc>
+          <w:tcPr>
+            <w:tcW w:w="1538" w:type="dxa"/>
           </w:tcPr>
           <w:p>
             <w:pPr>
@@ -750,43 +2764,43 @@
               <w:cnfStyle w:val="000000000000" w:firstRow="0" w:lastRow="0" w:firstColumn="0" w:lastColumn="0" w:oddVBand="0" w:evenVBand="0" w:oddHBand="0" w:evenHBand="0" w:firstRowFirstColumn="0" w:firstRowLastColumn="0" w:lastRowFirstColumn="0" w:lastRowLastColumn="0"/>
               <w:rPr>
                 <w:color w:val="000000" w:themeColor="text1"/>
-                <w:sz w:val="32"/>
-                <w:szCs w:val="32"/>
-                <w14:shadow w14:blurRad="38100" w14:dist="19050" w14:dir="2700000" w14:sx="100000" w14:sy="100000" w14:kx="0" w14:ky="0" w14:algn="tl">
-                  <w14:schemeClr w14:val="dk1">
-                    <w14:alpha w14:val="60000"/>
-                  </w14:schemeClr>
-                </w14:shadow>
-                <w14:textOutline w14:w="0" w14:cap="flat" w14:cmpd="sng" w14:algn="ctr">
-                  <w14:noFill/>
-                  <w14:prstDash w14:val="solid"/>
-                  <w14:round/>
-                </w14:textOutline>
-              </w:rPr>
-            </w:pPr>
-            <w:r>
-              <w:rPr>
-                <w:color w:val="000000" w:themeColor="text1"/>
-                <w:sz w:val="32"/>
-                <w:szCs w:val="32"/>
-                <w14:shadow w14:blurRad="38100" w14:dist="19050" w14:dir="2700000" w14:sx="100000" w14:sy="100000" w14:kx="0" w14:ky="0" w14:algn="tl">
-                  <w14:schemeClr w14:val="dk1">
-                    <w14:alpha w14:val="60000"/>
-                  </w14:schemeClr>
-                </w14:shadow>
-                <w14:textOutline w14:w="0" w14:cap="flat" w14:cmpd="sng" w14:algn="ctr">
-                  <w14:noFill/>
-                  <w14:prstDash w14:val="solid"/>
-                  <w14:round/>
-                </w14:textOutline>
-              </w:rPr>
-              <w:t>259</w:t>
-            </w:r>
-          </w:p>
-        </w:tc>
-        <w:tc>
-          <w:tcPr>
-            <w:tcW w:w="2338" w:type="dxa"/>
+                <w:sz w:val="28"/>
+                <w:szCs w:val="28"/>
+                <w14:shadow w14:blurRad="38100" w14:dist="19050" w14:dir="2700000" w14:sx="100000" w14:sy="100000" w14:kx="0" w14:ky="0" w14:algn="tl">
+                  <w14:schemeClr w14:val="dk1">
+                    <w14:alpha w14:val="60000"/>
+                  </w14:schemeClr>
+                </w14:shadow>
+                <w14:textOutline w14:w="0" w14:cap="flat" w14:cmpd="sng" w14:algn="ctr">
+                  <w14:noFill/>
+                  <w14:prstDash w14:val="solid"/>
+                  <w14:round/>
+                </w14:textOutline>
+              </w:rPr>
+            </w:pPr>
+            <w:r>
+              <w:rPr>
+                <w:color w:val="000000" w:themeColor="text1"/>
+                <w:sz w:val="28"/>
+                <w:szCs w:val="28"/>
+                <w14:shadow w14:blurRad="38100" w14:dist="19050" w14:dir="2700000" w14:sx="100000" w14:sy="100000" w14:kx="0" w14:ky="0" w14:algn="tl">
+                  <w14:schemeClr w14:val="dk1">
+                    <w14:alpha w14:val="60000"/>
+                  </w14:schemeClr>
+                </w14:shadow>
+                <w14:textOutline w14:w="0" w14:cap="flat" w14:cmpd="sng" w14:algn="ctr">
+                  <w14:noFill/>
+                  <w14:prstDash w14:val="solid"/>
+                  <w14:round/>
+                </w14:textOutline>
+              </w:rPr>
+              <w:t>6</w:t>
+            </w:r>
+          </w:p>
+        </w:tc>
+        <w:tc>
+          <w:tcPr>
+            <w:tcW w:w="1514" w:type="dxa"/>
           </w:tcPr>
           <w:p>
             <w:pPr>
@@ -794,25 +2808,69 @@
               <w:cnfStyle w:val="000000000000" w:firstRow="0" w:lastRow="0" w:firstColumn="0" w:lastColumn="0" w:oddVBand="0" w:evenVBand="0" w:oddHBand="0" w:evenHBand="0" w:firstRowFirstColumn="0" w:firstRowLastColumn="0" w:lastRowFirstColumn="0" w:lastRowLastColumn="0"/>
               <w:rPr>
                 <w:color w:val="000000" w:themeColor="text1"/>
-                <w:sz w:val="32"/>
-                <w:szCs w:val="32"/>
-                <w14:shadow w14:blurRad="38100" w14:dist="19050" w14:dir="2700000" w14:sx="100000" w14:sy="100000" w14:kx="0" w14:ky="0" w14:algn="tl">
-                  <w14:schemeClr w14:val="dk1">
-                    <w14:alpha w14:val="60000"/>
-                  </w14:schemeClr>
-                </w14:shadow>
-                <w14:textOutline w14:w="0" w14:cap="flat" w14:cmpd="sng" w14:algn="ctr">
-                  <w14:noFill/>
-                  <w14:prstDash w14:val="solid"/>
-                  <w14:round/>
-                </w14:textOutline>
-              </w:rPr>
-            </w:pPr>
-            <w:r>
-              <w:rPr>
-                <w:color w:val="000000" w:themeColor="text1"/>
-                <w:sz w:val="32"/>
-                <w:szCs w:val="32"/>
+                <w:sz w:val="28"/>
+                <w:szCs w:val="28"/>
+                <w14:shadow w14:blurRad="38100" w14:dist="19050" w14:dir="2700000" w14:sx="100000" w14:sy="100000" w14:kx="0" w14:ky="0" w14:algn="tl">
+                  <w14:schemeClr w14:val="dk1">
+                    <w14:alpha w14:val="60000"/>
+                  </w14:schemeClr>
+                </w14:shadow>
+                <w14:textOutline w14:w="0" w14:cap="flat" w14:cmpd="sng" w14:algn="ctr">
+                  <w14:noFill/>
+                  <w14:prstDash w14:val="solid"/>
+                  <w14:round/>
+                </w14:textOutline>
+              </w:rPr>
+            </w:pPr>
+            <w:r>
+              <w:rPr>
+                <w:color w:val="000000" w:themeColor="text1"/>
+                <w:sz w:val="28"/>
+                <w:szCs w:val="28"/>
+                <w14:shadow w14:blurRad="38100" w14:dist="19050" w14:dir="2700000" w14:sx="100000" w14:sy="100000" w14:kx="0" w14:ky="0" w14:algn="tl">
+                  <w14:schemeClr w14:val="dk1">
+                    <w14:alpha w14:val="60000"/>
+                  </w14:schemeClr>
+                </w14:shadow>
+                <w14:textOutline w14:w="0" w14:cap="flat" w14:cmpd="sng" w14:algn="ctr">
+                  <w14:noFill/>
+                  <w14:prstDash w14:val="solid"/>
+                  <w14:round/>
+                </w14:textOutline>
+              </w:rPr>
+              <w:t>259</w:t>
+            </w:r>
+          </w:p>
+        </w:tc>
+        <w:tc>
+          <w:tcPr>
+            <w:tcW w:w="2081" w:type="dxa"/>
+          </w:tcPr>
+          <w:p>
+            <w:pPr>
+              <w:jc w:val="center"/>
+              <w:cnfStyle w:val="000000000000" w:firstRow="0" w:lastRow="0" w:firstColumn="0" w:lastColumn="0" w:oddVBand="0" w:evenVBand="0" w:oddHBand="0" w:evenHBand="0" w:firstRowFirstColumn="0" w:firstRowLastColumn="0" w:lastRowFirstColumn="0" w:lastRowLastColumn="0"/>
+              <w:rPr>
+                <w:color w:val="000000" w:themeColor="text1"/>
+                <w:sz w:val="28"/>
+                <w:szCs w:val="28"/>
+                <w14:shadow w14:blurRad="38100" w14:dist="19050" w14:dir="2700000" w14:sx="100000" w14:sy="100000" w14:kx="0" w14:ky="0" w14:algn="tl">
+                  <w14:schemeClr w14:val="dk1">
+                    <w14:alpha w14:val="60000"/>
+                  </w14:schemeClr>
+                </w14:shadow>
+                <w14:textOutline w14:w="0" w14:cap="flat" w14:cmpd="sng" w14:algn="ctr">
+                  <w14:noFill/>
+                  <w14:prstDash w14:val="solid"/>
+                  <w14:round/>
+                </w14:textOutline>
+              </w:rPr>
+            </w:pPr>
+            <w:r>
+              <w:rPr>
+                <w:color w:val="000000" w:themeColor="text1"/>
+                <w:sz w:val="28"/>
+                <w:szCs w:val="28"/>
                 <w14:shadow w14:blurRad="38100" w14:dist="19050" w14:dir="2700000" w14:sx="100000" w14:sy="100000" w14:kx="0" w14:ky="0" w14:algn="tl">
                   <w14:schemeClr w14:val="dk1">
                     <w14:alpha w14:val="60000"/>
@@ -836,11 +2894,10 @@
         <w:tc>
           <w:tcPr>
             <w:cnfStyle w:val="001000000000" w:firstRow="0" w:lastRow="0" w:firstColumn="1" w:lastColumn="0" w:oddVBand="0" w:evenVBand="0" w:oddHBand="0" w:evenHBand="0" w:firstRowFirstColumn="0" w:firstRowLastColumn="0" w:lastRowFirstColumn="0" w:lastRowLastColumn="0"/>
-            <w:tcW w:w="2337" w:type="dxa"/>
-          </w:tcPr>
-          <w:p>
-            <w:pPr>
-              <w:spacing w:before="240"/>
+            <w:tcW w:w="1990" w:type="dxa"/>
+          </w:tcPr>
+          <w:p>
+            <w:pPr>
               <w:rPr>
                 <w:color w:val="000000" w:themeColor="text1"/>
                 <w:sz w:val="40"/>
@@ -883,7 +2940,7 @@
         </w:tc>
         <w:tc>
           <w:tcPr>
-            <w:tcW w:w="2608" w:type="dxa"/>
+            <w:tcW w:w="2227" w:type="dxa"/>
           </w:tcPr>
           <w:p>
             <w:pPr>
@@ -891,43 +2948,43 @@
               <w:cnfStyle w:val="000000100000" w:firstRow="0" w:lastRow="0" w:firstColumn="0" w:lastColumn="0" w:oddVBand="0" w:evenVBand="0" w:oddHBand="1" w:evenHBand="0" w:firstRowFirstColumn="0" w:firstRowLastColumn="0" w:lastRowFirstColumn="0" w:lastRowLastColumn="0"/>
               <w:rPr>
                 <w:color w:val="000000" w:themeColor="text1"/>
-                <w:sz w:val="32"/>
-                <w:szCs w:val="32"/>
-                <w14:shadow w14:blurRad="38100" w14:dist="19050" w14:dir="2700000" w14:sx="100000" w14:sy="100000" w14:kx="0" w14:ky="0" w14:algn="tl">
-                  <w14:schemeClr w14:val="dk1">
-                    <w14:alpha w14:val="60000"/>
-                  </w14:schemeClr>
-                </w14:shadow>
-                <w14:textOutline w14:w="0" w14:cap="flat" w14:cmpd="sng" w14:algn="ctr">
-                  <w14:noFill/>
-                  <w14:prstDash w14:val="solid"/>
-                  <w14:round/>
-                </w14:textOutline>
-              </w:rPr>
-            </w:pPr>
-            <w:r>
-              <w:rPr>
-                <w:color w:val="000000" w:themeColor="text1"/>
-                <w:sz w:val="32"/>
-                <w:szCs w:val="32"/>
-                <w14:shadow w14:blurRad="38100" w14:dist="19050" w14:dir="2700000" w14:sx="100000" w14:sy="100000" w14:kx="0" w14:ky="0" w14:algn="tl">
-                  <w14:schemeClr w14:val="dk1">
-                    <w14:alpha w14:val="60000"/>
-                  </w14:schemeClr>
-                </w14:shadow>
-                <w14:textOutline w14:w="0" w14:cap="flat" w14:cmpd="sng" w14:algn="ctr">
-                  <w14:noFill/>
-                  <w14:prstDash w14:val="solid"/>
-                  <w14:round/>
-                </w14:textOutline>
-              </w:rPr>
-              <w:t>78</w:t>
-            </w:r>
-          </w:p>
-        </w:tc>
-        <w:tc>
-          <w:tcPr>
-            <w:tcW w:w="2067" w:type="dxa"/>
+                <w:sz w:val="28"/>
+                <w:szCs w:val="28"/>
+                <w14:shadow w14:blurRad="38100" w14:dist="19050" w14:dir="2700000" w14:sx="100000" w14:sy="100000" w14:kx="0" w14:ky="0" w14:algn="tl">
+                  <w14:schemeClr w14:val="dk1">
+                    <w14:alpha w14:val="60000"/>
+                  </w14:schemeClr>
+                </w14:shadow>
+                <w14:textOutline w14:w="0" w14:cap="flat" w14:cmpd="sng" w14:algn="ctr">
+                  <w14:noFill/>
+                  <w14:prstDash w14:val="solid"/>
+                  <w14:round/>
+                </w14:textOutline>
+              </w:rPr>
+            </w:pPr>
+            <w:r>
+              <w:rPr>
+                <w:color w:val="000000" w:themeColor="text1"/>
+                <w:sz w:val="28"/>
+                <w:szCs w:val="28"/>
+                <w14:shadow w14:blurRad="38100" w14:dist="19050" w14:dir="2700000" w14:sx="100000" w14:sy="100000" w14:kx="0" w14:ky="0" w14:algn="tl">
+                  <w14:schemeClr w14:val="dk1">
+                    <w14:alpha w14:val="60000"/>
+                  </w14:schemeClr>
+                </w14:shadow>
+                <w14:textOutline w14:w="0" w14:cap="flat" w14:cmpd="sng" w14:algn="ctr">
+                  <w14:noFill/>
+                  <w14:prstDash w14:val="solid"/>
+                  <w14:round/>
+                </w14:textOutline>
+              </w:rPr>
+              <w:t>-1518357572</w:t>
+            </w:r>
+          </w:p>
+        </w:tc>
+        <w:tc>
+          <w:tcPr>
+            <w:tcW w:w="1538" w:type="dxa"/>
           </w:tcPr>
           <w:p>
             <w:pPr>
@@ -935,43 +2992,43 @@
               <w:cnfStyle w:val="000000100000" w:firstRow="0" w:lastRow="0" w:firstColumn="0" w:lastColumn="0" w:oddVBand="0" w:evenVBand="0" w:oddHBand="1" w:evenHBand="0" w:firstRowFirstColumn="0" w:firstRowLastColumn="0" w:lastRowFirstColumn="0" w:lastRowLastColumn="0"/>
               <w:rPr>
                 <w:color w:val="000000" w:themeColor="text1"/>
-                <w:sz w:val="32"/>
-                <w:szCs w:val="32"/>
-                <w14:shadow w14:blurRad="38100" w14:dist="19050" w14:dir="2700000" w14:sx="100000" w14:sy="100000" w14:kx="0" w14:ky="0" w14:algn="tl">
-                  <w14:schemeClr w14:val="dk1">
-                    <w14:alpha w14:val="60000"/>
-                  </w14:schemeClr>
-                </w14:shadow>
-                <w14:textOutline w14:w="0" w14:cap="flat" w14:cmpd="sng" w14:algn="ctr">
-                  <w14:noFill/>
-                  <w14:prstDash w14:val="solid"/>
-                  <w14:round/>
-                </w14:textOutline>
-              </w:rPr>
-            </w:pPr>
-            <w:r>
-              <w:rPr>
-                <w:color w:val="000000" w:themeColor="text1"/>
-                <w:sz w:val="32"/>
-                <w:szCs w:val="32"/>
-                <w14:shadow w14:blurRad="38100" w14:dist="19050" w14:dir="2700000" w14:sx="100000" w14:sy="100000" w14:kx="0" w14:ky="0" w14:algn="tl">
-                  <w14:schemeClr w14:val="dk1">
-                    <w14:alpha w14:val="60000"/>
-                  </w14:schemeClr>
-                </w14:shadow>
-                <w14:textOutline w14:w="0" w14:cap="flat" w14:cmpd="sng" w14:algn="ctr">
-                  <w14:noFill/>
-                  <w14:prstDash w14:val="solid"/>
-                  <w14:round/>
-                </w14:textOutline>
-              </w:rPr>
-              <w:t>3581</w:t>
-            </w:r>
-          </w:p>
-        </w:tc>
-        <w:tc>
-          <w:tcPr>
-            <w:tcW w:w="2338" w:type="dxa"/>
+                <w:sz w:val="28"/>
+                <w:szCs w:val="28"/>
+                <w14:shadow w14:blurRad="38100" w14:dist="19050" w14:dir="2700000" w14:sx="100000" w14:sy="100000" w14:kx="0" w14:ky="0" w14:algn="tl">
+                  <w14:schemeClr w14:val="dk1">
+                    <w14:alpha w14:val="60000"/>
+                  </w14:schemeClr>
+                </w14:shadow>
+                <w14:textOutline w14:w="0" w14:cap="flat" w14:cmpd="sng" w14:algn="ctr">
+                  <w14:noFill/>
+                  <w14:prstDash w14:val="solid"/>
+                  <w14:round/>
+                </w14:textOutline>
+              </w:rPr>
+            </w:pPr>
+            <w:r>
+              <w:rPr>
+                <w:color w:val="000000" w:themeColor="text1"/>
+                <w:sz w:val="28"/>
+                <w:szCs w:val="28"/>
+                <w14:shadow w14:blurRad="38100" w14:dist="19050" w14:dir="2700000" w14:sx="100000" w14:sy="100000" w14:kx="0" w14:ky="0" w14:algn="tl">
+                  <w14:schemeClr w14:val="dk1">
+                    <w14:alpha w14:val="60000"/>
+                  </w14:schemeClr>
+                </w14:shadow>
+                <w14:textOutline w14:w="0" w14:cap="flat" w14:cmpd="sng" w14:algn="ctr">
+                  <w14:noFill/>
+                  <w14:prstDash w14:val="solid"/>
+                  <w14:round/>
+                </w14:textOutline>
+              </w:rPr>
+              <w:t>78</w:t>
+            </w:r>
+          </w:p>
+        </w:tc>
+        <w:tc>
+          <w:tcPr>
+            <w:tcW w:w="1514" w:type="dxa"/>
           </w:tcPr>
           <w:p>
             <w:pPr>
@@ -979,25 +3036,69 @@
               <w:cnfStyle w:val="000000100000" w:firstRow="0" w:lastRow="0" w:firstColumn="0" w:lastColumn="0" w:oddVBand="0" w:evenVBand="0" w:oddHBand="1" w:evenHBand="0" w:firstRowFirstColumn="0" w:firstRowLastColumn="0" w:lastRowFirstColumn="0" w:lastRowLastColumn="0"/>
               <w:rPr>
                 <w:color w:val="000000" w:themeColor="text1"/>
-                <w:sz w:val="32"/>
-                <w:szCs w:val="32"/>
-                <w14:shadow w14:blurRad="38100" w14:dist="19050" w14:dir="2700000" w14:sx="100000" w14:sy="100000" w14:kx="0" w14:ky="0" w14:algn="tl">
-                  <w14:schemeClr w14:val="dk1">
-                    <w14:alpha w14:val="60000"/>
-                  </w14:schemeClr>
-                </w14:shadow>
-                <w14:textOutline w14:w="0" w14:cap="flat" w14:cmpd="sng" w14:algn="ctr">
-                  <w14:noFill/>
-                  <w14:prstDash w14:val="solid"/>
-                  <w14:round/>
-                </w14:textOutline>
-              </w:rPr>
-            </w:pPr>
-            <w:r>
-              <w:rPr>
-                <w:color w:val="000000" w:themeColor="text1"/>
-                <w:sz w:val="32"/>
-                <w:szCs w:val="32"/>
+                <w:sz w:val="28"/>
+                <w:szCs w:val="28"/>
+                <w14:shadow w14:blurRad="38100" w14:dist="19050" w14:dir="2700000" w14:sx="100000" w14:sy="100000" w14:kx="0" w14:ky="0" w14:algn="tl">
+                  <w14:schemeClr w14:val="dk1">
+                    <w14:alpha w14:val="60000"/>
+                  </w14:schemeClr>
+                </w14:shadow>
+                <w14:textOutline w14:w="0" w14:cap="flat" w14:cmpd="sng" w14:algn="ctr">
+                  <w14:noFill/>
+                  <w14:prstDash w14:val="solid"/>
+                  <w14:round/>
+                </w14:textOutline>
+              </w:rPr>
+            </w:pPr>
+            <w:r>
+              <w:rPr>
+                <w:color w:val="000000" w:themeColor="text1"/>
+                <w:sz w:val="28"/>
+                <w:szCs w:val="28"/>
+                <w14:shadow w14:blurRad="38100" w14:dist="19050" w14:dir="2700000" w14:sx="100000" w14:sy="100000" w14:kx="0" w14:ky="0" w14:algn="tl">
+                  <w14:schemeClr w14:val="dk1">
+                    <w14:alpha w14:val="60000"/>
+                  </w14:schemeClr>
+                </w14:shadow>
+                <w14:textOutline w14:w="0" w14:cap="flat" w14:cmpd="sng" w14:algn="ctr">
+                  <w14:noFill/>
+                  <w14:prstDash w14:val="solid"/>
+                  <w14:round/>
+                </w14:textOutline>
+              </w:rPr>
+              <w:t>3581</w:t>
+            </w:r>
+          </w:p>
+        </w:tc>
+        <w:tc>
+          <w:tcPr>
+            <w:tcW w:w="2081" w:type="dxa"/>
+          </w:tcPr>
+          <w:p>
+            <w:pPr>
+              <w:jc w:val="center"/>
+              <w:cnfStyle w:val="000000100000" w:firstRow="0" w:lastRow="0" w:firstColumn="0" w:lastColumn="0" w:oddVBand="0" w:evenVBand="0" w:oddHBand="1" w:evenHBand="0" w:firstRowFirstColumn="0" w:firstRowLastColumn="0" w:lastRowFirstColumn="0" w:lastRowLastColumn="0"/>
+              <w:rPr>
+                <w:color w:val="000000" w:themeColor="text1"/>
+                <w:sz w:val="28"/>
+                <w:szCs w:val="28"/>
+                <w14:shadow w14:blurRad="38100" w14:dist="19050" w14:dir="2700000" w14:sx="100000" w14:sy="100000" w14:kx="0" w14:ky="0" w14:algn="tl">
+                  <w14:schemeClr w14:val="dk1">
+                    <w14:alpha w14:val="60000"/>
+                  </w14:schemeClr>
+                </w14:shadow>
+                <w14:textOutline w14:w="0" w14:cap="flat" w14:cmpd="sng" w14:algn="ctr">
+                  <w14:noFill/>
+                  <w14:prstDash w14:val="solid"/>
+                  <w14:round/>
+                </w14:textOutline>
+              </w:rPr>
+            </w:pPr>
+            <w:r>
+              <w:rPr>
+                <w:color w:val="000000" w:themeColor="text1"/>
+                <w:sz w:val="28"/>
+                <w:szCs w:val="28"/>
                 <w14:shadow w14:blurRad="38100" w14:dist="19050" w14:dir="2700000" w14:sx="100000" w14:sy="100000" w14:kx="0" w14:ky="0" w14:algn="tl">
                   <w14:schemeClr w14:val="dk1">
                     <w14:alpha w14:val="60000"/>
@@ -1018,11 +3119,10 @@
         <w:tc>
           <w:tcPr>
             <w:cnfStyle w:val="001000000000" w:firstRow="0" w:lastRow="0" w:firstColumn="1" w:lastColumn="0" w:oddVBand="0" w:evenVBand="0" w:oddHBand="0" w:evenHBand="0" w:firstRowFirstColumn="0" w:firstRowLastColumn="0" w:lastRowFirstColumn="0" w:lastRowLastColumn="0"/>
-            <w:tcW w:w="2337" w:type="dxa"/>
-          </w:tcPr>
-          <w:p>
-            <w:pPr>
-              <w:spacing w:before="240"/>
+            <w:tcW w:w="1990" w:type="dxa"/>
+          </w:tcPr>
+          <w:p>
+            <w:pPr>
               <w:rPr>
                 <w:color w:val="000000" w:themeColor="text1"/>
                 <w:sz w:val="40"/>
@@ -1065,7 +3165,7 @@
         </w:tc>
         <w:tc>
           <w:tcPr>
-            <w:tcW w:w="2608" w:type="dxa"/>
+            <w:tcW w:w="2227" w:type="dxa"/>
           </w:tcPr>
           <w:p>
             <w:pPr>
@@ -1073,43 +3173,43 @@
               <w:cnfStyle w:val="000000000000" w:firstRow="0" w:lastRow="0" w:firstColumn="0" w:lastColumn="0" w:oddVBand="0" w:evenVBand="0" w:oddHBand="0" w:evenHBand="0" w:firstRowFirstColumn="0" w:firstRowLastColumn="0" w:lastRowFirstColumn="0" w:lastRowLastColumn="0"/>
               <w:rPr>
                 <w:color w:val="000000" w:themeColor="text1"/>
-                <w:sz w:val="32"/>
-                <w:szCs w:val="32"/>
-                <w14:shadow w14:blurRad="38100" w14:dist="19050" w14:dir="2700000" w14:sx="100000" w14:sy="100000" w14:kx="0" w14:ky="0" w14:algn="tl">
-                  <w14:schemeClr w14:val="dk1">
-                    <w14:alpha w14:val="60000"/>
-                  </w14:schemeClr>
-                </w14:shadow>
-                <w14:textOutline w14:w="0" w14:cap="flat" w14:cmpd="sng" w14:algn="ctr">
-                  <w14:noFill/>
-                  <w14:prstDash w14:val="solid"/>
-                  <w14:round/>
-                </w14:textOutline>
-              </w:rPr>
-            </w:pPr>
-            <w:r>
-              <w:rPr>
-                <w:color w:val="000000" w:themeColor="text1"/>
-                <w:sz w:val="32"/>
-                <w:szCs w:val="32"/>
-                <w14:shadow w14:blurRad="38100" w14:dist="19050" w14:dir="2700000" w14:sx="100000" w14:sy="100000" w14:kx="0" w14:ky="0" w14:algn="tl">
-                  <w14:schemeClr w14:val="dk1">
-                    <w14:alpha w14:val="60000"/>
-                  </w14:schemeClr>
-                </w14:shadow>
-                <w14:textOutline w14:w="0" w14:cap="flat" w14:cmpd="sng" w14:algn="ctr">
-                  <w14:noFill/>
-                  <w14:prstDash w14:val="solid"/>
-                  <w14:round/>
-                </w14:textOutline>
-              </w:rPr>
-              <w:t>49</w:t>
-            </w:r>
-          </w:p>
-        </w:tc>
-        <w:tc>
-          <w:tcPr>
-            <w:tcW w:w="2067" w:type="dxa"/>
+                <w:sz w:val="28"/>
+                <w:szCs w:val="28"/>
+                <w14:shadow w14:blurRad="38100" w14:dist="19050" w14:dir="2700000" w14:sx="100000" w14:sy="100000" w14:kx="0" w14:ky="0" w14:algn="tl">
+                  <w14:schemeClr w14:val="dk1">
+                    <w14:alpha w14:val="60000"/>
+                  </w14:schemeClr>
+                </w14:shadow>
+                <w14:textOutline w14:w="0" w14:cap="flat" w14:cmpd="sng" w14:algn="ctr">
+                  <w14:noFill/>
+                  <w14:prstDash w14:val="solid"/>
+                  <w14:round/>
+                </w14:textOutline>
+              </w:rPr>
+            </w:pPr>
+            <w:r>
+              <w:rPr>
+                <w:color w:val="000000" w:themeColor="text1"/>
+                <w:sz w:val="28"/>
+                <w:szCs w:val="28"/>
+                <w14:shadow w14:blurRad="38100" w14:dist="19050" w14:dir="2700000" w14:sx="100000" w14:sy="100000" w14:kx="0" w14:ky="0" w14:algn="tl">
+                  <w14:schemeClr w14:val="dk1">
+                    <w14:alpha w14:val="60000"/>
+                  </w14:schemeClr>
+                </w14:shadow>
+                <w14:textOutline w14:w="0" w14:cap="flat" w14:cmpd="sng" w14:algn="ctr">
+                  <w14:noFill/>
+                  <w14:prstDash w14:val="solid"/>
+                  <w14:round/>
+                </w14:textOutline>
+              </w:rPr>
+              <w:t>155317940</w:t>
+            </w:r>
+          </w:p>
+        </w:tc>
+        <w:tc>
+          <w:tcPr>
+            <w:tcW w:w="1538" w:type="dxa"/>
           </w:tcPr>
           <w:p>
             <w:pPr>
@@ -1117,43 +3217,43 @@
               <w:cnfStyle w:val="000000000000" w:firstRow="0" w:lastRow="0" w:firstColumn="0" w:lastColumn="0" w:oddVBand="0" w:evenVBand="0" w:oddHBand="0" w:evenHBand="0" w:firstRowFirstColumn="0" w:firstRowLastColumn="0" w:lastRowFirstColumn="0" w:lastRowLastColumn="0"/>
               <w:rPr>
                 <w:color w:val="000000" w:themeColor="text1"/>
-                <w:sz w:val="32"/>
-                <w:szCs w:val="32"/>
-                <w14:shadow w14:blurRad="38100" w14:dist="19050" w14:dir="2700000" w14:sx="100000" w14:sy="100000" w14:kx="0" w14:ky="0" w14:algn="tl">
-                  <w14:schemeClr w14:val="dk1">
-                    <w14:alpha w14:val="60000"/>
-                  </w14:schemeClr>
-                </w14:shadow>
-                <w14:textOutline w14:w="0" w14:cap="flat" w14:cmpd="sng" w14:algn="ctr">
-                  <w14:noFill/>
-                  <w14:prstDash w14:val="solid"/>
-                  <w14:round/>
-                </w14:textOutline>
-              </w:rPr>
-            </w:pPr>
-            <w:r>
-              <w:rPr>
-                <w:color w:val="000000" w:themeColor="text1"/>
-                <w:sz w:val="32"/>
-                <w:szCs w:val="32"/>
-                <w14:shadow w14:blurRad="38100" w14:dist="19050" w14:dir="2700000" w14:sx="100000" w14:sy="100000" w14:kx="0" w14:ky="0" w14:algn="tl">
-                  <w14:schemeClr w14:val="dk1">
-                    <w14:alpha w14:val="60000"/>
-                  </w14:schemeClr>
-                </w14:shadow>
-                <w14:textOutline w14:w="0" w14:cap="flat" w14:cmpd="sng" w14:algn="ctr">
-                  <w14:noFill/>
-                  <w14:prstDash w14:val="solid"/>
-                  <w14:round/>
-                </w14:textOutline>
-              </w:rPr>
-              <w:t>2062</w:t>
-            </w:r>
-          </w:p>
-        </w:tc>
-        <w:tc>
-          <w:tcPr>
-            <w:tcW w:w="2338" w:type="dxa"/>
+                <w:sz w:val="28"/>
+                <w:szCs w:val="28"/>
+                <w14:shadow w14:blurRad="38100" w14:dist="19050" w14:dir="2700000" w14:sx="100000" w14:sy="100000" w14:kx="0" w14:ky="0" w14:algn="tl">
+                  <w14:schemeClr w14:val="dk1">
+                    <w14:alpha w14:val="60000"/>
+                  </w14:schemeClr>
+                </w14:shadow>
+                <w14:textOutline w14:w="0" w14:cap="flat" w14:cmpd="sng" w14:algn="ctr">
+                  <w14:noFill/>
+                  <w14:prstDash w14:val="solid"/>
+                  <w14:round/>
+                </w14:textOutline>
+              </w:rPr>
+            </w:pPr>
+            <w:r>
+              <w:rPr>
+                <w:color w:val="000000" w:themeColor="text1"/>
+                <w:sz w:val="28"/>
+                <w:szCs w:val="28"/>
+                <w14:shadow w14:blurRad="38100" w14:dist="19050" w14:dir="2700000" w14:sx="100000" w14:sy="100000" w14:kx="0" w14:ky="0" w14:algn="tl">
+                  <w14:schemeClr w14:val="dk1">
+                    <w14:alpha w14:val="60000"/>
+                  </w14:schemeClr>
+                </w14:shadow>
+                <w14:textOutline w14:w="0" w14:cap="flat" w14:cmpd="sng" w14:algn="ctr">
+                  <w14:noFill/>
+                  <w14:prstDash w14:val="solid"/>
+                  <w14:round/>
+                </w14:textOutline>
+              </w:rPr>
+              <w:t>49</w:t>
+            </w:r>
+          </w:p>
+        </w:tc>
+        <w:tc>
+          <w:tcPr>
+            <w:tcW w:w="1514" w:type="dxa"/>
           </w:tcPr>
           <w:p>
             <w:pPr>
@@ -1161,25 +3261,69 @@
               <w:cnfStyle w:val="000000000000" w:firstRow="0" w:lastRow="0" w:firstColumn="0" w:lastColumn="0" w:oddVBand="0" w:evenVBand="0" w:oddHBand="0" w:evenHBand="0" w:firstRowFirstColumn="0" w:firstRowLastColumn="0" w:lastRowFirstColumn="0" w:lastRowLastColumn="0"/>
               <w:rPr>
                 <w:color w:val="000000" w:themeColor="text1"/>
-                <w:sz w:val="32"/>
-                <w:szCs w:val="32"/>
-                <w14:shadow w14:blurRad="38100" w14:dist="19050" w14:dir="2700000" w14:sx="100000" w14:sy="100000" w14:kx="0" w14:ky="0" w14:algn="tl">
-                  <w14:schemeClr w14:val="dk1">
-                    <w14:alpha w14:val="60000"/>
-                  </w14:schemeClr>
-                </w14:shadow>
-                <w14:textOutline w14:w="0" w14:cap="flat" w14:cmpd="sng" w14:algn="ctr">
-                  <w14:noFill/>
-                  <w14:prstDash w14:val="solid"/>
-                  <w14:round/>
-                </w14:textOutline>
-              </w:rPr>
-            </w:pPr>
-            <w:r>
-              <w:rPr>
-                <w:color w:val="000000" w:themeColor="text1"/>
-                <w:sz w:val="32"/>
-                <w:szCs w:val="32"/>
+                <w:sz w:val="28"/>
+                <w:szCs w:val="28"/>
+                <w14:shadow w14:blurRad="38100" w14:dist="19050" w14:dir="2700000" w14:sx="100000" w14:sy="100000" w14:kx="0" w14:ky="0" w14:algn="tl">
+                  <w14:schemeClr w14:val="dk1">
+                    <w14:alpha w14:val="60000"/>
+                  </w14:schemeClr>
+                </w14:shadow>
+                <w14:textOutline w14:w="0" w14:cap="flat" w14:cmpd="sng" w14:algn="ctr">
+                  <w14:noFill/>
+                  <w14:prstDash w14:val="solid"/>
+                  <w14:round/>
+                </w14:textOutline>
+              </w:rPr>
+            </w:pPr>
+            <w:r>
+              <w:rPr>
+                <w:color w:val="000000" w:themeColor="text1"/>
+                <w:sz w:val="28"/>
+                <w:szCs w:val="28"/>
+                <w14:shadow w14:blurRad="38100" w14:dist="19050" w14:dir="2700000" w14:sx="100000" w14:sy="100000" w14:kx="0" w14:ky="0" w14:algn="tl">
+                  <w14:schemeClr w14:val="dk1">
+                    <w14:alpha w14:val="60000"/>
+                  </w14:schemeClr>
+                </w14:shadow>
+                <w14:textOutline w14:w="0" w14:cap="flat" w14:cmpd="sng" w14:algn="ctr">
+                  <w14:noFill/>
+                  <w14:prstDash w14:val="solid"/>
+                  <w14:round/>
+                </w14:textOutline>
+              </w:rPr>
+              <w:t>2062</w:t>
+            </w:r>
+          </w:p>
+        </w:tc>
+        <w:tc>
+          <w:tcPr>
+            <w:tcW w:w="2081" w:type="dxa"/>
+          </w:tcPr>
+          <w:p>
+            <w:pPr>
+              <w:jc w:val="center"/>
+              <w:cnfStyle w:val="000000000000" w:firstRow="0" w:lastRow="0" w:firstColumn="0" w:lastColumn="0" w:oddVBand="0" w:evenVBand="0" w:oddHBand="0" w:evenHBand="0" w:firstRowFirstColumn="0" w:firstRowLastColumn="0" w:lastRowFirstColumn="0" w:lastRowLastColumn="0"/>
+              <w:rPr>
+                <w:color w:val="000000" w:themeColor="text1"/>
+                <w:sz w:val="28"/>
+                <w:szCs w:val="28"/>
+                <w14:shadow w14:blurRad="38100" w14:dist="19050" w14:dir="2700000" w14:sx="100000" w14:sy="100000" w14:kx="0" w14:ky="0" w14:algn="tl">
+                  <w14:schemeClr w14:val="dk1">
+                    <w14:alpha w14:val="60000"/>
+                  </w14:schemeClr>
+                </w14:shadow>
+                <w14:textOutline w14:w="0" w14:cap="flat" w14:cmpd="sng" w14:algn="ctr">
+                  <w14:noFill/>
+                  <w14:prstDash w14:val="solid"/>
+                  <w14:round/>
+                </w14:textOutline>
+              </w:rPr>
+            </w:pPr>
+            <w:r>
+              <w:rPr>
+                <w:color w:val="000000" w:themeColor="text1"/>
+                <w:sz w:val="28"/>
+                <w:szCs w:val="28"/>
                 <w14:shadow w14:blurRad="38100" w14:dist="19050" w14:dir="2700000" w14:sx="100000" w14:sy="100000" w14:kx="0" w14:ky="0" w14:algn="tl">
                   <w14:schemeClr w14:val="dk1">
                     <w14:alpha w14:val="60000"/>
@@ -1203,11 +3347,10 @@
         <w:tc>
           <w:tcPr>
             <w:cnfStyle w:val="001000000000" w:firstRow="0" w:lastRow="0" w:firstColumn="1" w:lastColumn="0" w:oddVBand="0" w:evenVBand="0" w:oddHBand="0" w:evenHBand="0" w:firstRowFirstColumn="0" w:firstRowLastColumn="0" w:lastRowFirstColumn="0" w:lastRowLastColumn="0"/>
-            <w:tcW w:w="2337" w:type="dxa"/>
-          </w:tcPr>
-          <w:p>
-            <w:pPr>
-              <w:spacing w:before="240"/>
+            <w:tcW w:w="1990" w:type="dxa"/>
+          </w:tcPr>
+          <w:p>
+            <w:pPr>
               <w:rPr>
                 <w:color w:val="000000" w:themeColor="text1"/>
                 <w:sz w:val="40"/>
@@ -1250,7 +3393,7 @@
         </w:tc>
         <w:tc>
           <w:tcPr>
-            <w:tcW w:w="2608" w:type="dxa"/>
+            <w:tcW w:w="2227" w:type="dxa"/>
           </w:tcPr>
           <w:p>
             <w:pPr>
@@ -1258,43 +3401,43 @@
               <w:cnfStyle w:val="000000100000" w:firstRow="0" w:lastRow="0" w:firstColumn="0" w:lastColumn="0" w:oddVBand="0" w:evenVBand="0" w:oddHBand="1" w:evenHBand="0" w:firstRowFirstColumn="0" w:firstRowLastColumn="0" w:lastRowFirstColumn="0" w:lastRowLastColumn="0"/>
               <w:rPr>
                 <w:color w:val="000000" w:themeColor="text1"/>
-                <w:sz w:val="32"/>
-                <w:szCs w:val="32"/>
-                <w14:shadow w14:blurRad="38100" w14:dist="19050" w14:dir="2700000" w14:sx="100000" w14:sy="100000" w14:kx="0" w14:ky="0" w14:algn="tl">
-                  <w14:schemeClr w14:val="dk1">
-                    <w14:alpha w14:val="60000"/>
-                  </w14:schemeClr>
-                </w14:shadow>
-                <w14:textOutline w14:w="0" w14:cap="flat" w14:cmpd="sng" w14:algn="ctr">
-                  <w14:noFill/>
-                  <w14:prstDash w14:val="solid"/>
-                  <w14:round/>
-                </w14:textOutline>
-              </w:rPr>
-            </w:pPr>
-            <w:r>
-              <w:rPr>
-                <w:color w:val="000000" w:themeColor="text1"/>
-                <w:sz w:val="32"/>
-                <w:szCs w:val="32"/>
-                <w14:shadow w14:blurRad="38100" w14:dist="19050" w14:dir="2700000" w14:sx="100000" w14:sy="100000" w14:kx="0" w14:ky="0" w14:algn="tl">
-                  <w14:schemeClr w14:val="dk1">
-                    <w14:alpha w14:val="60000"/>
-                  </w14:schemeClr>
-                </w14:shadow>
-                <w14:textOutline w14:w="0" w14:cap="flat" w14:cmpd="sng" w14:algn="ctr">
-                  <w14:noFill/>
-                  <w14:prstDash w14:val="solid"/>
-                  <w14:round/>
-                </w14:textOutline>
-              </w:rPr>
-              <w:t>29</w:t>
-            </w:r>
-          </w:p>
-        </w:tc>
-        <w:tc>
-          <w:tcPr>
-            <w:tcW w:w="2067" w:type="dxa"/>
+                <w:sz w:val="28"/>
+                <w:szCs w:val="28"/>
+                <w14:shadow w14:blurRad="38100" w14:dist="19050" w14:dir="2700000" w14:sx="100000" w14:sy="100000" w14:kx="0" w14:ky="0" w14:algn="tl">
+                  <w14:schemeClr w14:val="dk1">
+                    <w14:alpha w14:val="60000"/>
+                  </w14:schemeClr>
+                </w14:shadow>
+                <w14:textOutline w14:w="0" w14:cap="flat" w14:cmpd="sng" w14:algn="ctr">
+                  <w14:noFill/>
+                  <w14:prstDash w14:val="solid"/>
+                  <w14:round/>
+                </w14:textOutline>
+              </w:rPr>
+            </w:pPr>
+            <w:r>
+              <w:rPr>
+                <w:color w:val="000000" w:themeColor="text1"/>
+                <w:sz w:val="28"/>
+                <w:szCs w:val="28"/>
+                <w14:shadow w14:blurRad="38100" w14:dist="19050" w14:dir="2700000" w14:sx="100000" w14:sy="100000" w14:kx="0" w14:ky="0" w14:algn="tl">
+                  <w14:schemeClr w14:val="dk1">
+                    <w14:alpha w14:val="60000"/>
+                  </w14:schemeClr>
+                </w14:shadow>
+                <w14:textOutline w14:w="0" w14:cap="flat" w14:cmpd="sng" w14:algn="ctr">
+                  <w14:noFill/>
+                  <w14:prstDash w14:val="solid"/>
+                  <w14:round/>
+                </w14:textOutline>
+              </w:rPr>
+              <w:t>-1414219998</w:t>
+            </w:r>
+          </w:p>
+        </w:tc>
+        <w:tc>
+          <w:tcPr>
+            <w:tcW w:w="1538" w:type="dxa"/>
           </w:tcPr>
           <w:p>
             <w:pPr>
@@ -1302,43 +3445,43 @@
               <w:cnfStyle w:val="000000100000" w:firstRow="0" w:lastRow="0" w:firstColumn="0" w:lastColumn="0" w:oddVBand="0" w:evenVBand="0" w:oddHBand="1" w:evenHBand="0" w:firstRowFirstColumn="0" w:firstRowLastColumn="0" w:lastRowFirstColumn="0" w:lastRowLastColumn="0"/>
               <w:rPr>
                 <w:color w:val="000000" w:themeColor="text1"/>
-                <w:sz w:val="32"/>
-                <w:szCs w:val="32"/>
-                <w14:shadow w14:blurRad="38100" w14:dist="19050" w14:dir="2700000" w14:sx="100000" w14:sy="100000" w14:kx="0" w14:ky="0" w14:algn="tl">
-                  <w14:schemeClr w14:val="dk1">
-                    <w14:alpha w14:val="60000"/>
-                  </w14:schemeClr>
-                </w14:shadow>
-                <w14:textOutline w14:w="0" w14:cap="flat" w14:cmpd="sng" w14:algn="ctr">
-                  <w14:noFill/>
-                  <w14:prstDash w14:val="solid"/>
-                  <w14:round/>
-                </w14:textOutline>
-              </w:rPr>
-            </w:pPr>
-            <w:r>
-              <w:rPr>
-                <w:color w:val="000000" w:themeColor="text1"/>
-                <w:sz w:val="32"/>
-                <w:szCs w:val="32"/>
-                <w14:shadow w14:blurRad="38100" w14:dist="19050" w14:dir="2700000" w14:sx="100000" w14:sy="100000" w14:kx="0" w14:ky="0" w14:algn="tl">
-                  <w14:schemeClr w14:val="dk1">
-                    <w14:alpha w14:val="60000"/>
-                  </w14:schemeClr>
-                </w14:shadow>
-                <w14:textOutline w14:w="0" w14:cap="flat" w14:cmpd="sng" w14:algn="ctr">
-                  <w14:noFill/>
-                  <w14:prstDash w14:val="solid"/>
-                  <w14:round/>
-                </w14:textOutline>
-              </w:rPr>
-              <w:t>1219</w:t>
-            </w:r>
-          </w:p>
-        </w:tc>
-        <w:tc>
-          <w:tcPr>
-            <w:tcW w:w="2338" w:type="dxa"/>
+                <w:sz w:val="28"/>
+                <w:szCs w:val="28"/>
+                <w14:shadow w14:blurRad="38100" w14:dist="19050" w14:dir="2700000" w14:sx="100000" w14:sy="100000" w14:kx="0" w14:ky="0" w14:algn="tl">
+                  <w14:schemeClr w14:val="dk1">
+                    <w14:alpha w14:val="60000"/>
+                  </w14:schemeClr>
+                </w14:shadow>
+                <w14:textOutline w14:w="0" w14:cap="flat" w14:cmpd="sng" w14:algn="ctr">
+                  <w14:noFill/>
+                  <w14:prstDash w14:val="solid"/>
+                  <w14:round/>
+                </w14:textOutline>
+              </w:rPr>
+            </w:pPr>
+            <w:r>
+              <w:rPr>
+                <w:color w:val="000000" w:themeColor="text1"/>
+                <w:sz w:val="28"/>
+                <w:szCs w:val="28"/>
+                <w14:shadow w14:blurRad="38100" w14:dist="19050" w14:dir="2700000" w14:sx="100000" w14:sy="100000" w14:kx="0" w14:ky="0" w14:algn="tl">
+                  <w14:schemeClr w14:val="dk1">
+                    <w14:alpha w14:val="60000"/>
+                  </w14:schemeClr>
+                </w14:shadow>
+                <w14:textOutline w14:w="0" w14:cap="flat" w14:cmpd="sng" w14:algn="ctr">
+                  <w14:noFill/>
+                  <w14:prstDash w14:val="solid"/>
+                  <w14:round/>
+                </w14:textOutline>
+              </w:rPr>
+              <w:t>29</w:t>
+            </w:r>
+          </w:p>
+        </w:tc>
+        <w:tc>
+          <w:tcPr>
+            <w:tcW w:w="1514" w:type="dxa"/>
           </w:tcPr>
           <w:p>
             <w:pPr>
@@ -1346,25 +3489,69 @@
               <w:cnfStyle w:val="000000100000" w:firstRow="0" w:lastRow="0" w:firstColumn="0" w:lastColumn="0" w:oddVBand="0" w:evenVBand="0" w:oddHBand="1" w:evenHBand="0" w:firstRowFirstColumn="0" w:firstRowLastColumn="0" w:lastRowFirstColumn="0" w:lastRowLastColumn="0"/>
               <w:rPr>
                 <w:color w:val="000000" w:themeColor="text1"/>
-                <w:sz w:val="32"/>
-                <w:szCs w:val="32"/>
-                <w14:shadow w14:blurRad="38100" w14:dist="19050" w14:dir="2700000" w14:sx="100000" w14:sy="100000" w14:kx="0" w14:ky="0" w14:algn="tl">
-                  <w14:schemeClr w14:val="dk1">
-                    <w14:alpha w14:val="60000"/>
-                  </w14:schemeClr>
-                </w14:shadow>
-                <w14:textOutline w14:w="0" w14:cap="flat" w14:cmpd="sng" w14:algn="ctr">
-                  <w14:noFill/>
-                  <w14:prstDash w14:val="solid"/>
-                  <w14:round/>
-                </w14:textOutline>
-              </w:rPr>
-            </w:pPr>
-            <w:r>
-              <w:rPr>
-                <w:color w:val="000000" w:themeColor="text1"/>
-                <w:sz w:val="32"/>
-                <w:szCs w:val="32"/>
+                <w:sz w:val="28"/>
+                <w:szCs w:val="28"/>
+                <w14:shadow w14:blurRad="38100" w14:dist="19050" w14:dir="2700000" w14:sx="100000" w14:sy="100000" w14:kx="0" w14:ky="0" w14:algn="tl">
+                  <w14:schemeClr w14:val="dk1">
+                    <w14:alpha w14:val="60000"/>
+                  </w14:schemeClr>
+                </w14:shadow>
+                <w14:textOutline w14:w="0" w14:cap="flat" w14:cmpd="sng" w14:algn="ctr">
+                  <w14:noFill/>
+                  <w14:prstDash w14:val="solid"/>
+                  <w14:round/>
+                </w14:textOutline>
+              </w:rPr>
+            </w:pPr>
+            <w:r>
+              <w:rPr>
+                <w:color w:val="000000" w:themeColor="text1"/>
+                <w:sz w:val="28"/>
+                <w:szCs w:val="28"/>
+                <w14:shadow w14:blurRad="38100" w14:dist="19050" w14:dir="2700000" w14:sx="100000" w14:sy="100000" w14:kx="0" w14:ky="0" w14:algn="tl">
+                  <w14:schemeClr w14:val="dk1">
+                    <w14:alpha w14:val="60000"/>
+                  </w14:schemeClr>
+                </w14:shadow>
+                <w14:textOutline w14:w="0" w14:cap="flat" w14:cmpd="sng" w14:algn="ctr">
+                  <w14:noFill/>
+                  <w14:prstDash w14:val="solid"/>
+                  <w14:round/>
+                </w14:textOutline>
+              </w:rPr>
+              <w:t>1219</w:t>
+            </w:r>
+          </w:p>
+        </w:tc>
+        <w:tc>
+          <w:tcPr>
+            <w:tcW w:w="2081" w:type="dxa"/>
+          </w:tcPr>
+          <w:p>
+            <w:pPr>
+              <w:jc w:val="center"/>
+              <w:cnfStyle w:val="000000100000" w:firstRow="0" w:lastRow="0" w:firstColumn="0" w:lastColumn="0" w:oddVBand="0" w:evenVBand="0" w:oddHBand="1" w:evenHBand="0" w:firstRowFirstColumn="0" w:firstRowLastColumn="0" w:lastRowFirstColumn="0" w:lastRowLastColumn="0"/>
+              <w:rPr>
+                <w:color w:val="000000" w:themeColor="text1"/>
+                <w:sz w:val="28"/>
+                <w:szCs w:val="28"/>
+                <w14:shadow w14:blurRad="38100" w14:dist="19050" w14:dir="2700000" w14:sx="100000" w14:sy="100000" w14:kx="0" w14:ky="0" w14:algn="tl">
+                  <w14:schemeClr w14:val="dk1">
+                    <w14:alpha w14:val="60000"/>
+                  </w14:schemeClr>
+                </w14:shadow>
+                <w14:textOutline w14:w="0" w14:cap="flat" w14:cmpd="sng" w14:algn="ctr">
+                  <w14:noFill/>
+                  <w14:prstDash w14:val="solid"/>
+                  <w14:round/>
+                </w14:textOutline>
+              </w:rPr>
+            </w:pPr>
+            <w:r>
+              <w:rPr>
+                <w:color w:val="000000" w:themeColor="text1"/>
+                <w:sz w:val="28"/>
+                <w:szCs w:val="28"/>
                 <w14:shadow w14:blurRad="38100" w14:dist="19050" w14:dir="2700000" w14:sx="100000" w14:sy="100000" w14:kx="0" w14:ky="0" w14:algn="tl">
                   <w14:schemeClr w14:val="dk1">
                     <w14:alpha w14:val="60000"/>
@@ -1436,6 +3623,7 @@
             <w14:round/>
           </w14:textOutline>
         </w:rPr>
+        <w:lastRenderedPageBreak/>
         <w:t>Observations</w:t>
       </w:r>
       <w:r>
@@ -1491,7 +3679,7 @@
             <w14:round/>
           </w14:textOutline>
         </w:rPr>
-        <w:t xml:space="preserve">We can see that the number of </w:t>
+        <w:t xml:space="preserve">The hash of the state remains the same, showing that our program is functionally correct. </w:t>
       </w:r>
       <w:r>
         <w:rPr>
@@ -1509,7 +3697,7 @@
             <w14:round/>
           </w14:textOutline>
         </w:rPr>
-        <w:t>cycles for each benchmark program has increased compared to the number of cycles we got for the pipelined processor</w:t>
+        <w:t xml:space="preserve">We can see that the number of </w:t>
       </w:r>
       <w:r>
         <w:rPr>
@@ -1527,7 +3715,7 @@
             <w14:round/>
           </w14:textOutline>
         </w:rPr>
-        <w:t xml:space="preserve"> in assignment 4</w:t>
+        <w:t>cycles for each benchmark program has increased compared to the number of cycles we got for the pipelined processor</w:t>
       </w:r>
       <w:r>
         <w:rPr>
@@ -1545,7 +3733,7 @@
             <w14:round/>
           </w14:textOutline>
         </w:rPr>
-        <w:t>. The throughput of an ideal pipelined processor is 1 wh</w:t>
+        <w:t xml:space="preserve"> in assignment 4</w:t>
       </w:r>
       <w:r>
         <w:rPr>
@@ -1563,7 +3751,7 @@
             <w14:round/>
           </w14:textOutline>
         </w:rPr>
-        <w:t>ereas</w:t>
+        <w:t>. The throughput of an ideal pipelined processor is 1</w:t>
       </w:r>
       <w:r>
         <w:rPr>
@@ -1581,7 +3769,7 @@
             <w14:round/>
           </w14:textOutline>
         </w:rPr>
-        <w:t xml:space="preserve"> the </w:t>
+        <w:t xml:space="preserve">. Our pipelined processor with data interlocks and branch interlocks has </w:t>
       </w:r>
       <w:proofErr w:type="gramStart"/>
       <w:r>
@@ -1619,7 +3807,7 @@
             <w14:round/>
           </w14:textOutline>
         </w:rPr>
-        <w:t>IPC)</w:t>
+        <w:t xml:space="preserve">IPC) between 0.35 and 0.5 </w:t>
       </w:r>
       <w:r>
         <w:rPr>
@@ -1637,7 +3825,7 @@
             <w14:round/>
           </w14:textOutline>
         </w:rPr>
-        <w:t xml:space="preserve"> we obtained</w:t>
+        <w:t>wh</w:t>
       </w:r>
       <w:r>
         <w:rPr>
@@ -1655,7 +3843,7 @@
             <w14:round/>
           </w14:textOutline>
         </w:rPr>
-        <w:t xml:space="preserve"> for the benchmark programs are around 0.02</w:t>
+        <w:t>ereas</w:t>
       </w:r>
       <w:r>
         <w:rPr>
@@ -1673,7 +3861,7 @@
             <w14:round/>
           </w14:textOutline>
         </w:rPr>
-        <w:t>1-0.024.</w:t>
+        <w:t xml:space="preserve"> the throughputs(IPC)</w:t>
       </w:r>
       <w:r>
         <w:rPr>
@@ -1691,7 +3879,7 @@
             <w14:round/>
           </w14:textOutline>
         </w:rPr>
-        <w:t xml:space="preserve"> The increase in the number of cycles is due to the latency of the main memory access</w:t>
+        <w:t xml:space="preserve"> we obtained</w:t>
       </w:r>
       <w:r>
         <w:rPr>
@@ -1709,9 +3897,8 @@
             <w14:round/>
           </w14:textOutline>
         </w:rPr>
-        <w:t xml:space="preserve">, i.e., </w:t>
+        <w:t xml:space="preserve"> for the benchmark programs are </w:t>
       </w:r>
-      <w:proofErr w:type="gramStart"/>
       <w:r>
         <w:rPr>
           <w:color w:val="000000" w:themeColor="text1"/>
@@ -1728,9 +3915,8 @@
             <w14:round/>
           </w14:textOutline>
         </w:rPr>
-        <w:t>more</w:t>
+        <w:t>between</w:t>
       </w:r>
-      <w:proofErr w:type="gramEnd"/>
       <w:r>
         <w:rPr>
           <w:color w:val="000000" w:themeColor="text1"/>
@@ -1747,7 +3933,115 @@
             <w14:round/>
           </w14:textOutline>
         </w:rPr>
-        <w:t xml:space="preserve"> number of cycles </w:t>
+        <w:t xml:space="preserve"> 0.02</w:t>
+      </w:r>
+      <w:r>
+        <w:rPr>
+          <w:color w:val="000000" w:themeColor="text1"/>
+          <w:sz w:val="28"/>
+          <w:szCs w:val="28"/>
+          <w14:shadow w14:blurRad="38100" w14:dist="19050" w14:dir="2700000" w14:sx="100000" w14:sy="100000" w14:kx="0" w14:ky="0" w14:algn="tl">
+            <w14:schemeClr w14:val="dk1">
+              <w14:alpha w14:val="60000"/>
+            </w14:schemeClr>
+          </w14:shadow>
+          <w14:textOutline w14:w="0" w14:cap="flat" w14:cmpd="sng" w14:algn="ctr">
+            <w14:noFill/>
+            <w14:prstDash w14:val="solid"/>
+            <w14:round/>
+          </w14:textOutline>
+        </w:rPr>
+        <w:t>1</w:t>
+      </w:r>
+      <w:r>
+        <w:rPr>
+          <w:color w:val="000000" w:themeColor="text1"/>
+          <w:sz w:val="28"/>
+          <w:szCs w:val="28"/>
+          <w14:shadow w14:blurRad="38100" w14:dist="19050" w14:dir="2700000" w14:sx="100000" w14:sy="100000" w14:kx="0" w14:ky="0" w14:algn="tl">
+            <w14:schemeClr w14:val="dk1">
+              <w14:alpha w14:val="60000"/>
+            </w14:schemeClr>
+          </w14:shadow>
+          <w14:textOutline w14:w="0" w14:cap="flat" w14:cmpd="sng" w14:algn="ctr">
+            <w14:noFill/>
+            <w14:prstDash w14:val="solid"/>
+            <w14:round/>
+          </w14:textOutline>
+        </w:rPr>
+        <w:t xml:space="preserve"> and </w:t>
+      </w:r>
+      <w:r>
+        <w:rPr>
+          <w:color w:val="000000" w:themeColor="text1"/>
+          <w:sz w:val="28"/>
+          <w:szCs w:val="28"/>
+          <w14:shadow w14:blurRad="38100" w14:dist="19050" w14:dir="2700000" w14:sx="100000" w14:sy="100000" w14:kx="0" w14:ky="0" w14:algn="tl">
+            <w14:schemeClr w14:val="dk1">
+              <w14:alpha w14:val="60000"/>
+            </w14:schemeClr>
+          </w14:shadow>
+          <w14:textOutline w14:w="0" w14:cap="flat" w14:cmpd="sng" w14:algn="ctr">
+            <w14:noFill/>
+            <w14:prstDash w14:val="solid"/>
+            <w14:round/>
+          </w14:textOutline>
+        </w:rPr>
+        <w:t>0.024.</w:t>
+      </w:r>
+      <w:r>
+        <w:rPr>
+          <w:color w:val="000000" w:themeColor="text1"/>
+          <w:sz w:val="28"/>
+          <w:szCs w:val="28"/>
+          <w14:shadow w14:blurRad="38100" w14:dist="19050" w14:dir="2700000" w14:sx="100000" w14:sy="100000" w14:kx="0" w14:ky="0" w14:algn="tl">
+            <w14:schemeClr w14:val="dk1">
+              <w14:alpha w14:val="60000"/>
+            </w14:schemeClr>
+          </w14:shadow>
+          <w14:textOutline w14:w="0" w14:cap="flat" w14:cmpd="sng" w14:algn="ctr">
+            <w14:noFill/>
+            <w14:prstDash w14:val="solid"/>
+            <w14:round/>
+          </w14:textOutline>
+        </w:rPr>
+        <w:t xml:space="preserve"> The increase in the number of cycles is due to the latency of the main memory access</w:t>
+      </w:r>
+      <w:r>
+        <w:rPr>
+          <w:color w:val="000000" w:themeColor="text1"/>
+          <w:sz w:val="28"/>
+          <w:szCs w:val="28"/>
+          <w14:shadow w14:blurRad="38100" w14:dist="19050" w14:dir="2700000" w14:sx="100000" w14:sy="100000" w14:kx="0" w14:ky="0" w14:algn="tl">
+            <w14:schemeClr w14:val="dk1">
+              <w14:alpha w14:val="60000"/>
+            </w14:schemeClr>
+          </w14:shadow>
+          <w14:textOutline w14:w="0" w14:cap="flat" w14:cmpd="sng" w14:algn="ctr">
+            <w14:noFill/>
+            <w14:prstDash w14:val="solid"/>
+            <w14:round/>
+          </w14:textOutline>
+        </w:rPr>
+        <w:t>, i.e., more</w:t>
+      </w:r>
+      <w:r>
+        <w:rPr>
+          <w:color w:val="000000" w:themeColor="text1"/>
+          <w:sz w:val="28"/>
+          <w:szCs w:val="28"/>
+          <w14:shadow w14:blurRad="38100" w14:dist="19050" w14:dir="2700000" w14:sx="100000" w14:sy="100000" w14:kx="0" w14:ky="0" w14:algn="tl">
+            <w14:schemeClr w14:val="dk1">
+              <w14:alpha w14:val="60000"/>
+            </w14:schemeClr>
+          </w14:shadow>
+          <w14:textOutline w14:w="0" w14:cap="flat" w14:cmpd="sng" w14:algn="ctr">
+            <w14:noFill/>
+            <w14:prstDash w14:val="solid"/>
+            <w14:round/>
+          </w14:textOutline>
+        </w:rPr>
+        <w:t xml:space="preserve"> cycles </w:t>
       </w:r>
       <w:r>
         <w:rPr>
@@ -1882,7 +4176,7 @@
     <w:lsdException w:name="Closing" w:semiHidden="1" w:unhideWhenUsed="1"/>
     <w:lsdException w:name="Signature" w:semiHidden="1" w:unhideWhenUsed="1"/>
     <w:lsdException w:name="Default Paragraph Font" w:semiHidden="1" w:uiPriority="1" w:unhideWhenUsed="1"/>
-    <w:lsdException w:name="Body Text" w:semiHidden="1" w:unhideWhenUsed="1"/>
+    <w:lsdException w:name="Body Text" w:semiHidden="1" w:uiPriority="1" w:unhideWhenUsed="1" w:qFormat="1"/>
     <w:lsdException w:name="Body Text Indent" w:semiHidden="1" w:unhideWhenUsed="1"/>
     <w:lsdException w:name="List Continue" w:semiHidden="1" w:unhideWhenUsed="1"/>
     <w:lsdException w:name="List Continue 2" w:semiHidden="1" w:unhideWhenUsed="1"/>
@@ -2221,6 +4515,7 @@
   <w:style w:type="character" w:default="1" w:styleId="DefaultParagraphFont">
     <w:name w:val="Default Paragraph Font"/>
     <w:uiPriority w:val="1"/>
+    <w:semiHidden/>
     <w:unhideWhenUsed/>
   </w:style>
   <w:style w:type="table" w:default="1" w:styleId="TableNormal">
@@ -2338,6 +4633,60 @@
         <w:shd w:val="clear" w:color="auto" w:fill="F2F2F2" w:themeFill="background1" w:themeFillShade="F2"/>
       </w:tcPr>
     </w:tblStylePr>
+  </w:style>
+  <w:style w:type="paragraph" w:styleId="BodyText">
+    <w:name w:val="Body Text"/>
+    <w:basedOn w:val="Normal"/>
+    <w:link w:val="BodyTextChar"/>
+    <w:uiPriority w:val="1"/>
+    <w:qFormat/>
+    <w:rsid w:val="00E565CB"/>
+    <w:pPr>
+      <w:widowControl w:val="0"/>
+      <w:autoSpaceDE w:val="0"/>
+      <w:autoSpaceDN w:val="0"/>
+      <w:spacing w:after="0" w:line="240" w:lineRule="auto"/>
+    </w:pPr>
+    <w:rPr>
+      <w:rFonts w:ascii="Calibri" w:eastAsia="Calibri" w:hAnsi="Calibri" w:cs="Calibri"/>
+      <w:kern w:val="0"/>
+      <w:sz w:val="20"/>
+      <w:szCs w:val="20"/>
+      <w14:ligatures w14:val="none"/>
+    </w:rPr>
+  </w:style>
+  <w:style w:type="character" w:customStyle="1" w:styleId="BodyTextChar">
+    <w:name w:val="Body Text Char"/>
+    <w:basedOn w:val="DefaultParagraphFont"/>
+    <w:link w:val="BodyText"/>
+    <w:uiPriority w:val="1"/>
+    <w:rsid w:val="00E565CB"/>
+    <w:rPr>
+      <w:rFonts w:ascii="Calibri" w:eastAsia="Calibri" w:hAnsi="Calibri" w:cs="Calibri"/>
+      <w:kern w:val="0"/>
+      <w:sz w:val="20"/>
+      <w:szCs w:val="20"/>
+      <w14:ligatures w14:val="none"/>
+    </w:rPr>
+  </w:style>
+  <w:style w:type="paragraph" w:customStyle="1" w:styleId="TableParagraph">
+    <w:name w:val="Table Paragraph"/>
+    <w:basedOn w:val="Normal"/>
+    <w:uiPriority w:val="1"/>
+    <w:qFormat/>
+    <w:rsid w:val="00E565CB"/>
+    <w:pPr>
+      <w:widowControl w:val="0"/>
+      <w:autoSpaceDE w:val="0"/>
+      <w:autoSpaceDN w:val="0"/>
+      <w:spacing w:after="0" w:line="217" w:lineRule="exact"/>
+      <w:ind w:left="118"/>
+    </w:pPr>
+    <w:rPr>
+      <w:rFonts w:ascii="Calibri" w:eastAsia="Calibri" w:hAnsi="Calibri" w:cs="Calibri"/>
+      <w:kern w:val="0"/>
+      <w14:ligatures w14:val="none"/>
+    </w:rPr>
   </w:style>
 </w:styles>
 </file>
